--- a/管理信息系统/MIS复习/MIS复习提纲.docx
+++ b/管理信息系统/MIS复习/MIS复习提纲.docx
@@ -177,6 +177,7 @@
     <w:p>
       <w:pPr>
         <w:numPr>
+          <w:ilvl w:val="0"/>
           <w:numId w:val="0"/>
         </w:numPr>
         <w:rPr>
@@ -211,6 +212,7 @@
     <w:p>
       <w:pPr>
         <w:numPr>
+          <w:ilvl w:val="0"/>
           <w:numId w:val="0"/>
         </w:numPr>
         <w:rPr>
@@ -261,6 +263,7 @@
     <w:p>
       <w:pPr>
         <w:numPr>
+          <w:ilvl w:val="0"/>
           <w:numId w:val="0"/>
         </w:numPr>
         <w:rPr>
@@ -279,6 +282,7 @@
     <w:p>
       <w:pPr>
         <w:numPr>
+          <w:ilvl w:val="0"/>
           <w:numId w:val="0"/>
         </w:numPr>
         <w:rPr>
@@ -297,6 +301,7 @@
     <w:p>
       <w:pPr>
         <w:numPr>
+          <w:ilvl w:val="0"/>
           <w:numId w:val="0"/>
         </w:numPr>
         <w:rPr>
@@ -331,6 +336,7 @@
     <w:p>
       <w:pPr>
         <w:numPr>
+          <w:ilvl w:val="0"/>
           <w:numId w:val="0"/>
         </w:numPr>
         <w:rPr>
@@ -349,6 +355,7 @@
     <w:p>
       <w:pPr>
         <w:numPr>
+          <w:ilvl w:val="0"/>
           <w:numId w:val="0"/>
         </w:numPr>
         <w:rPr>
@@ -367,6 +374,7 @@
     <w:p>
       <w:pPr>
         <w:numPr>
+          <w:ilvl w:val="0"/>
           <w:numId w:val="0"/>
         </w:numPr>
         <w:rPr>
@@ -385,6 +393,7 @@
     <w:p>
       <w:pPr>
         <w:numPr>
+          <w:ilvl w:val="0"/>
           <w:numId w:val="0"/>
         </w:numPr>
         <w:ind w:firstLine="420" w:firstLineChars="0"/>
@@ -404,6 +413,7 @@
     <w:p>
       <w:pPr>
         <w:numPr>
+          <w:ilvl w:val="0"/>
           <w:numId w:val="0"/>
         </w:numPr>
         <w:rPr>
@@ -438,6 +448,7 @@
     <w:p>
       <w:pPr>
         <w:numPr>
+          <w:ilvl w:val="0"/>
           <w:numId w:val="0"/>
         </w:numPr>
         <w:rPr>
@@ -456,6 +467,7 @@
     <w:p>
       <w:pPr>
         <w:numPr>
+          <w:ilvl w:val="0"/>
           <w:numId w:val="0"/>
         </w:numPr>
         <w:rPr>
@@ -474,6 +486,7 @@
     <w:p>
       <w:pPr>
         <w:numPr>
+          <w:ilvl w:val="0"/>
           <w:numId w:val="0"/>
         </w:numPr>
         <w:rPr>
@@ -729,6 +742,7 @@
     <w:p>
       <w:pPr>
         <w:numPr>
+          <w:ilvl w:val="0"/>
           <w:numId w:val="0"/>
         </w:numPr>
         <w:rPr>
@@ -763,6 +777,7 @@
     <w:p>
       <w:pPr>
         <w:numPr>
+          <w:ilvl w:val="0"/>
           <w:numId w:val="0"/>
         </w:numPr>
         <w:rPr>
@@ -781,6 +796,7 @@
     <w:p>
       <w:pPr>
         <w:numPr>
+          <w:ilvl w:val="0"/>
           <w:numId w:val="0"/>
         </w:numPr>
         <w:rPr>
@@ -799,6 +815,7 @@
     <w:p>
       <w:pPr>
         <w:numPr>
+          <w:ilvl w:val="0"/>
           <w:numId w:val="0"/>
         </w:numPr>
         <w:rPr>
@@ -817,6 +834,7 @@
     <w:p>
       <w:pPr>
         <w:numPr>
+          <w:ilvl w:val="0"/>
           <w:numId w:val="0"/>
         </w:numPr>
         <w:rPr>
@@ -835,6 +853,7 @@
     <w:p>
       <w:pPr>
         <w:numPr>
+          <w:ilvl w:val="0"/>
           <w:numId w:val="0"/>
         </w:numPr>
         <w:rPr>
@@ -1130,1141 +1149,7 @@
           <w:rFonts w:hint="eastAsia"/>
           <w:lang w:val="en-US" w:eastAsia="zh-CN"/>
         </w:rPr>
-        <w:t>信息系统的而伦理和社会影响</w:t>
-      </w:r>
-    </w:p>
-    <w:p>
-      <w:pPr>
-        <w:rPr>
-          <w:rFonts w:hint="eastAsia"/>
-          <w:lang w:val="en-US" w:eastAsia="zh-CN"/>
-        </w:rPr>
-      </w:pPr>
-      <w:r>
-        <w:rPr>
-          <w:rFonts w:hint="eastAsia"/>
-          <w:lang w:val="en-US" w:eastAsia="zh-CN"/>
-        </w:rPr>
-        <w:t>考的不是很多</w:t>
-      </w:r>
-    </w:p>
-    <w:p>
-      <w:pPr>
-        <w:numPr>
-          <w:numId w:val="0"/>
-        </w:numPr>
-        <w:rPr>
-          <w:rFonts w:hint="eastAsia"/>
-          <w:lang w:val="en-US" w:eastAsia="zh-CN"/>
-        </w:rPr>
-      </w:pPr>
-      <w:r>
-        <w:rPr>
-          <w:rFonts w:hint="eastAsia"/>
-          <w:lang w:val="en-US" w:eastAsia="zh-CN"/>
-        </w:rPr>
-        <w:t>五个角度-重点关注隐私和知识产权</w:t>
-      </w:r>
-    </w:p>
-    <w:p>
-      <w:pPr>
-        <w:pStyle w:val="2"/>
-        <w:numPr>
-          <w:ilvl w:val="0"/>
-          <w:numId w:val="5"/>
-        </w:numPr>
-        <w:rPr>
-          <w:rFonts w:hint="eastAsia"/>
-          <w:lang w:val="en-US" w:eastAsia="zh-CN"/>
-        </w:rPr>
-      </w:pPr>
-      <w:r>
-        <w:rPr>
-          <w:rFonts w:hint="eastAsia"/>
-          <w:lang w:val="en-US" w:eastAsia="zh-CN"/>
-        </w:rPr>
-        <w:t>决策</w:t>
-      </w:r>
-    </w:p>
-    <w:p>
-      <w:pPr>
-        <w:pStyle w:val="3"/>
-        <w:rPr>
-          <w:rFonts w:hint="eastAsia"/>
-          <w:lang w:val="en-US" w:eastAsia="zh-CN"/>
-        </w:rPr>
-      </w:pPr>
-      <w:r>
-        <w:rPr>
-          <w:rFonts w:hint="eastAsia"/>
-          <w:lang w:val="en-US" w:eastAsia="zh-CN"/>
-        </w:rPr>
-        <w:t>四种支持决策的系统：</w:t>
-      </w:r>
-    </w:p>
-    <w:p>
-      <w:pPr>
-        <w:numPr>
-          <w:numId w:val="0"/>
-        </w:numPr>
-        <w:rPr>
-          <w:rFonts w:hint="eastAsia"/>
-          <w:lang w:val="en-US" w:eastAsia="zh-CN"/>
-        </w:rPr>
-      </w:pPr>
-      <w:r>
-        <w:rPr>
-          <w:rFonts w:hint="eastAsia"/>
-          <w:lang w:val="en-US" w:eastAsia="zh-CN"/>
-        </w:rPr>
-        <w:t>高层：ESS（主管）</w:t>
-      </w:r>
-    </w:p>
-    <w:p>
-      <w:pPr>
-        <w:numPr>
-          <w:numId w:val="0"/>
-        </w:numPr>
-        <w:rPr>
-          <w:rFonts w:hint="eastAsia"/>
-          <w:lang w:val="en-US" w:eastAsia="zh-CN"/>
-        </w:rPr>
-      </w:pPr>
-      <w:r>
-        <w:rPr>
-          <w:rFonts w:hint="eastAsia"/>
-          <w:lang w:val="en-US" w:eastAsia="zh-CN"/>
-        </w:rPr>
-        <w:t xml:space="preserve">中层：MIS 决策支持系统 </w:t>
-      </w:r>
-    </w:p>
-    <w:p>
-      <w:pPr>
-        <w:numPr>
-          <w:numId w:val="0"/>
-        </w:numPr>
-        <w:rPr>
-          <w:rFonts w:hint="eastAsia"/>
-          <w:lang w:val="en-US" w:eastAsia="zh-CN"/>
-        </w:rPr>
-      </w:pPr>
-      <w:r>
-        <w:rPr>
-          <w:rFonts w:hint="eastAsia"/>
-          <w:lang w:val="en-US" w:eastAsia="zh-CN"/>
-        </w:rPr>
-        <w:t>群组决策支持系统</w:t>
-      </w:r>
-    </w:p>
-    <w:p>
-      <w:pPr>
-        <w:numPr>
-          <w:numId w:val="0"/>
-        </w:numPr>
-        <w:rPr>
-          <w:rFonts w:hint="eastAsia"/>
-          <w:lang w:val="en-US" w:eastAsia="zh-CN"/>
-        </w:rPr>
-      </w:pPr>
-    </w:p>
-    <w:p>
-      <w:pPr>
-        <w:pStyle w:val="3"/>
-        <w:rPr>
-          <w:rFonts w:hint="eastAsia"/>
-          <w:lang w:val="en-US" w:eastAsia="zh-CN"/>
-        </w:rPr>
-      </w:pPr>
-      <w:r>
-        <w:rPr>
-          <w:rFonts w:hint="eastAsia"/>
-          <w:lang w:val="en-US" w:eastAsia="zh-CN"/>
-        </w:rPr>
-        <w:t>决策制定的层次</w:t>
-      </w:r>
-    </w:p>
-    <w:p>
-      <w:pPr>
-        <w:numPr>
-          <w:numId w:val="0"/>
-        </w:numPr>
-        <w:rPr>
-          <w:rFonts w:hint="eastAsia"/>
-          <w:lang w:val="en-US" w:eastAsia="zh-CN"/>
-        </w:rPr>
-      </w:pPr>
-      <w:r>
-        <w:rPr>
-          <w:rFonts w:hint="eastAsia"/>
-          <w:lang w:val="en-US" w:eastAsia="zh-CN"/>
-        </w:rPr>
-        <w:t>每一层决策做的类型不一样</w:t>
-      </w:r>
-    </w:p>
-    <w:p>
-      <w:pPr>
-        <w:numPr>
-          <w:numId w:val="0"/>
-        </w:numPr>
-        <w:rPr>
-          <w:rFonts w:hint="eastAsia"/>
-          <w:lang w:val="en-US" w:eastAsia="zh-CN"/>
-        </w:rPr>
-      </w:pPr>
-      <w:r>
-        <w:rPr>
-          <w:rFonts w:hint="eastAsia"/>
-          <w:lang w:val="en-US" w:eastAsia="zh-CN"/>
-        </w:rPr>
-        <w:t>高层：非结构化</w:t>
-      </w:r>
-    </w:p>
-    <w:p>
-      <w:pPr>
-        <w:numPr>
-          <w:numId w:val="0"/>
-        </w:numPr>
-        <w:rPr>
-          <w:rFonts w:hint="eastAsia"/>
-          <w:lang w:val="en-US" w:eastAsia="zh-CN"/>
-        </w:rPr>
-      </w:pPr>
-      <w:r>
-        <w:rPr>
-          <w:rFonts w:hint="eastAsia"/>
-          <w:lang w:val="en-US" w:eastAsia="zh-CN"/>
-        </w:rPr>
-        <w:t>中层：半结构化</w:t>
-      </w:r>
-    </w:p>
-    <w:p>
-      <w:pPr>
-        <w:numPr>
-          <w:numId w:val="0"/>
-        </w:numPr>
-        <w:rPr>
-          <w:rFonts w:hint="eastAsia"/>
-          <w:lang w:val="en-US" w:eastAsia="zh-CN"/>
-        </w:rPr>
-      </w:pPr>
-      <w:r>
-        <w:rPr>
-          <w:rFonts w:hint="eastAsia"/>
-          <w:lang w:val="en-US" w:eastAsia="zh-CN"/>
-        </w:rPr>
-        <w:t>最底层：结构化</w:t>
-      </w:r>
-    </w:p>
-    <w:p>
-      <w:pPr>
-        <w:numPr>
-          <w:numId w:val="0"/>
-        </w:numPr>
-        <w:rPr>
-          <w:rFonts w:hint="eastAsia"/>
-          <w:lang w:val="en-US" w:eastAsia="zh-CN"/>
-        </w:rPr>
-      </w:pPr>
-      <w:r>
-        <w:rPr>
-          <w:rFonts w:hint="eastAsia"/>
-          <w:lang w:val="en-US" w:eastAsia="zh-CN"/>
-        </w:rPr>
-        <w:t>每一层的信息需求是什么样的</w:t>
-      </w:r>
-    </w:p>
-    <w:p>
-      <w:pPr>
-        <w:numPr>
-          <w:numId w:val="0"/>
-        </w:numPr>
-        <w:rPr>
-          <w:rFonts w:hint="eastAsia"/>
-          <w:lang w:val="en-US" w:eastAsia="zh-CN"/>
-        </w:rPr>
-      </w:pPr>
-    </w:p>
-    <w:p>
-      <w:pPr>
-        <w:numPr>
-          <w:numId w:val="0"/>
-        </w:numPr>
-        <w:rPr>
-          <w:rFonts w:hint="eastAsia"/>
-          <w:lang w:val="en-US" w:eastAsia="zh-CN"/>
-        </w:rPr>
-      </w:pPr>
-      <w:r>
-        <w:rPr>
-          <w:rFonts w:hint="eastAsia"/>
-          <w:lang w:val="en-US" w:eastAsia="zh-CN"/>
-        </w:rPr>
-        <w:t>搞清楚决策支持系统的界面？区分群组xx</w:t>
-      </w:r>
-    </w:p>
-    <w:p>
-      <w:pPr>
-        <w:pStyle w:val="2"/>
-        <w:numPr>
-          <w:ilvl w:val="0"/>
-          <w:numId w:val="5"/>
-        </w:numPr>
-        <w:rPr>
-          <w:rFonts w:hint="eastAsia"/>
-          <w:lang w:val="en-US" w:eastAsia="zh-CN"/>
-        </w:rPr>
-      </w:pPr>
-      <w:r>
-        <w:rPr>
-          <w:rFonts w:hint="eastAsia"/>
-          <w:lang w:val="en-US" w:eastAsia="zh-CN"/>
-        </w:rPr>
-        <w:t>知识管理</w:t>
-      </w:r>
-    </w:p>
-    <w:p>
-      <w:pPr>
-        <w:numPr>
-          <w:numId w:val="0"/>
-        </w:numPr>
-        <w:rPr>
-          <w:rFonts w:hint="eastAsia"/>
-          <w:lang w:val="en-US" w:eastAsia="zh-CN"/>
-        </w:rPr>
-      </w:pPr>
-      <w:r>
-        <w:rPr>
-          <w:rFonts w:hint="eastAsia"/>
-          <w:lang w:val="en-US" w:eastAsia="zh-CN"/>
-        </w:rPr>
-        <w:t>关注智能的维度</w:t>
-      </w:r>
-    </w:p>
-    <w:p>
-      <w:pPr>
-        <w:numPr>
-          <w:numId w:val="0"/>
-        </w:numPr>
-        <w:rPr>
-          <w:rFonts w:hint="eastAsia"/>
-          <w:lang w:val="en-US" w:eastAsia="zh-CN"/>
-        </w:rPr>
-      </w:pPr>
-    </w:p>
-    <w:p>
-      <w:pPr>
-        <w:pStyle w:val="3"/>
-        <w:rPr>
-          <w:rFonts w:hint="eastAsia"/>
-          <w:lang w:val="en-US" w:eastAsia="zh-CN"/>
-        </w:rPr>
-      </w:pPr>
-      <w:r>
-        <w:rPr>
-          <w:rFonts w:hint="eastAsia"/>
-          <w:lang w:val="en-US" w:eastAsia="zh-CN"/>
-        </w:rPr>
-        <w:t>智能和知识 和之前的信息和数据的区别</w:t>
-      </w:r>
-    </w:p>
-    <w:p>
-      <w:pPr>
-        <w:numPr>
-          <w:numId w:val="0"/>
-        </w:numPr>
-        <w:rPr>
-          <w:rFonts w:hint="eastAsia"/>
-          <w:lang w:val="en-US" w:eastAsia="zh-CN"/>
-        </w:rPr>
-      </w:pPr>
-    </w:p>
-    <w:p>
-      <w:pPr>
-        <w:pStyle w:val="3"/>
-        <w:rPr>
-          <w:rFonts w:hint="eastAsia"/>
-          <w:lang w:val="en-US" w:eastAsia="zh-CN"/>
-        </w:rPr>
-      </w:pPr>
-      <w:r>
-        <w:rPr>
-          <w:rFonts w:hint="eastAsia"/>
-          <w:lang w:val="en-US" w:eastAsia="zh-CN"/>
-        </w:rPr>
-        <w:t>知识的定义（从现代管理学角度知识的定义）</w:t>
-      </w:r>
-    </w:p>
-    <w:p>
-      <w:pPr>
-        <w:numPr>
-          <w:numId w:val="0"/>
-        </w:numPr>
-        <w:rPr>
-          <w:rFonts w:hint="eastAsia"/>
-          <w:lang w:val="en-US" w:eastAsia="zh-CN"/>
-        </w:rPr>
-      </w:pPr>
-      <w:r>
-        <w:rPr>
-          <w:rFonts w:hint="eastAsia"/>
-          <w:lang w:val="en-US" w:eastAsia="zh-CN"/>
-        </w:rPr>
-        <w:t>智能的（用机器模拟人的角度）</w:t>
-      </w:r>
-    </w:p>
-    <w:p>
-      <w:pPr>
-        <w:numPr>
-          <w:numId w:val="0"/>
-        </w:numPr>
-        <w:rPr>
-          <w:rFonts w:hint="eastAsia"/>
-          <w:lang w:val="en-US" w:eastAsia="zh-CN"/>
-        </w:rPr>
-      </w:pPr>
-    </w:p>
-    <w:p>
-      <w:pPr>
-        <w:pStyle w:val="3"/>
-        <w:rPr>
-          <w:rFonts w:hint="eastAsia"/>
-          <w:lang w:val="en-US" w:eastAsia="zh-CN"/>
-        </w:rPr>
-      </w:pPr>
-      <w:r>
-        <w:rPr>
-          <w:rFonts w:hint="eastAsia"/>
-          <w:lang w:val="en-US" w:eastAsia="zh-CN"/>
-        </w:rPr>
-        <w:t>知识管理系统的三种类型</w:t>
-      </w:r>
-    </w:p>
-    <w:p>
-      <w:pPr>
-        <w:numPr>
-          <w:numId w:val="0"/>
-        </w:numPr>
-        <w:rPr>
-          <w:rFonts w:hint="eastAsia"/>
-          <w:lang w:val="en-US" w:eastAsia="zh-CN"/>
-        </w:rPr>
-      </w:pPr>
-      <w:r>
-        <w:rPr>
-          <w:rFonts w:hint="eastAsia"/>
-          <w:lang w:val="en-US" w:eastAsia="zh-CN"/>
-        </w:rPr>
-        <w:t>管理人脑中隐形的知识-最难</w:t>
-      </w:r>
-    </w:p>
-    <w:p>
-      <w:pPr>
-        <w:numPr>
-          <w:numId w:val="0"/>
-        </w:numPr>
-        <w:rPr>
-          <w:rFonts w:hint="eastAsia"/>
-          <w:lang w:val="en-US" w:eastAsia="zh-CN"/>
-        </w:rPr>
-      </w:pPr>
-      <w:r>
-        <w:rPr>
-          <w:rFonts w:hint="eastAsia"/>
-          <w:lang w:val="en-US" w:eastAsia="zh-CN"/>
-        </w:rPr>
-        <w:t>（类似于结构化 半结构化。。。）</w:t>
-      </w:r>
-    </w:p>
-    <w:p>
-      <w:pPr>
-        <w:numPr>
-          <w:numId w:val="0"/>
-        </w:numPr>
-        <w:rPr>
-          <w:rFonts w:hint="eastAsia"/>
-          <w:lang w:val="en-US" w:eastAsia="zh-CN"/>
-        </w:rPr>
-      </w:pPr>
-    </w:p>
-    <w:p>
-      <w:pPr>
-        <w:pStyle w:val="3"/>
-        <w:rPr>
-          <w:rFonts w:hint="eastAsia"/>
-          <w:lang w:val="en-US" w:eastAsia="zh-CN"/>
-        </w:rPr>
-      </w:pPr>
-      <w:r>
-        <w:rPr>
-          <w:rFonts w:hint="eastAsia"/>
-          <w:lang w:val="en-US" w:eastAsia="zh-CN"/>
-        </w:rPr>
-        <w:t>专家系统</w:t>
-      </w:r>
-    </w:p>
-    <w:p>
-      <w:pPr>
-        <w:rPr>
-          <w:rFonts w:hint="eastAsia"/>
-          <w:lang w:val="en-US" w:eastAsia="zh-CN"/>
-        </w:rPr>
-      </w:pPr>
-      <w:r>
-        <w:rPr>
-          <w:rFonts w:hint="eastAsia"/>
-          <w:lang w:val="en-US" w:eastAsia="zh-CN"/>
-        </w:rPr>
-        <w:t>给出了一个例子（看病给药）</w:t>
-      </w:r>
-    </w:p>
-    <w:p>
-      <w:pPr>
-        <w:pStyle w:val="2"/>
-        <w:numPr>
-          <w:ilvl w:val="0"/>
-          <w:numId w:val="5"/>
-        </w:numPr>
-        <w:rPr>
-          <w:rFonts w:hint="eastAsia"/>
-          <w:lang w:val="en-US" w:eastAsia="zh-CN"/>
-        </w:rPr>
-      </w:pPr>
-      <w:r>
-        <w:rPr>
-          <w:rFonts w:hint="eastAsia"/>
-          <w:lang w:val="en-US" w:eastAsia="zh-CN"/>
-        </w:rPr>
-        <w:t>系统的规划</w:t>
-      </w:r>
-    </w:p>
-    <w:p>
-      <w:pPr>
-        <w:pStyle w:val="3"/>
-        <w:rPr>
-          <w:rFonts w:hint="eastAsia"/>
-          <w:lang w:val="en-US" w:eastAsia="zh-CN"/>
-        </w:rPr>
-      </w:pPr>
-      <w:r>
-        <w:rPr>
-          <w:rFonts w:hint="eastAsia"/>
-          <w:lang w:val="en-US" w:eastAsia="zh-CN"/>
-        </w:rPr>
-        <w:t>系统开发采用哪些形式</w:t>
-      </w:r>
-    </w:p>
-    <w:p>
-      <w:pPr>
-        <w:rPr>
-          <w:rFonts w:hint="eastAsia"/>
-          <w:lang w:val="en-US" w:eastAsia="zh-CN"/>
-        </w:rPr>
-      </w:pPr>
-      <w:r>
-        <w:rPr>
-          <w:rFonts w:hint="eastAsia"/>
-          <w:lang w:val="en-US" w:eastAsia="zh-CN"/>
-        </w:rPr>
-        <w:t>自己开发、外包。。。</w:t>
-      </w:r>
-    </w:p>
-    <w:p>
-      <w:pPr>
-        <w:pStyle w:val="3"/>
-        <w:rPr>
-          <w:rFonts w:hint="eastAsia"/>
-          <w:lang w:val="en-US" w:eastAsia="zh-CN"/>
-        </w:rPr>
-      </w:pPr>
-      <w:r>
-        <w:rPr>
-          <w:rFonts w:hint="eastAsia"/>
-          <w:lang w:val="en-US" w:eastAsia="zh-CN"/>
-        </w:rPr>
-        <w:t>业务流程重组（概念重要）</w:t>
-      </w:r>
-    </w:p>
-    <w:p>
-      <w:pPr>
-        <w:pStyle w:val="3"/>
-        <w:rPr>
-          <w:rFonts w:hint="eastAsia"/>
-          <w:lang w:val="en-US" w:eastAsia="zh-CN"/>
-        </w:rPr>
-      </w:pPr>
-      <w:r>
-        <w:rPr>
-          <w:rFonts w:hint="eastAsia"/>
-          <w:lang w:val="en-US" w:eastAsia="zh-CN"/>
-        </w:rPr>
-        <w:t>什么是业务流程识别</w:t>
-      </w:r>
-    </w:p>
-    <w:p>
-      <w:pPr>
-        <w:rPr>
-          <w:rFonts w:hint="eastAsia"/>
-          <w:lang w:val="en-US" w:eastAsia="zh-CN"/>
-        </w:rPr>
-      </w:pPr>
-      <w:r>
-        <w:rPr>
-          <w:rFonts w:hint="eastAsia"/>
-          <w:lang w:val="en-US" w:eastAsia="zh-CN"/>
-        </w:rPr>
-        <w:t>怎么发现now企业业务流程</w:t>
-      </w:r>
-    </w:p>
-    <w:p>
-      <w:pPr>
-        <w:numPr>
-          <w:ilvl w:val="0"/>
-          <w:numId w:val="6"/>
-        </w:numPr>
-        <w:rPr>
-          <w:rFonts w:hint="eastAsia"/>
-          <w:lang w:val="en-US" w:eastAsia="zh-CN"/>
-        </w:rPr>
-      </w:pPr>
-      <w:r>
-        <w:rPr>
-          <w:rFonts w:hint="eastAsia"/>
-          <w:lang w:val="en-US" w:eastAsia="zh-CN"/>
-        </w:rPr>
-        <w:t>看企业有哪些单据（最简单）</w:t>
-      </w:r>
-    </w:p>
-    <w:p>
-      <w:pPr>
-        <w:numPr>
-          <w:ilvl w:val="0"/>
-          <w:numId w:val="6"/>
-        </w:numPr>
-        <w:rPr>
-          <w:rFonts w:hint="eastAsia"/>
-          <w:lang w:val="en-US" w:eastAsia="zh-CN"/>
-        </w:rPr>
-      </w:pPr>
-      <w:r>
-        <w:rPr>
-          <w:rFonts w:hint="eastAsia"/>
-          <w:lang w:val="en-US" w:eastAsia="zh-CN"/>
-        </w:rPr>
-        <w:t>过程管理（计划-执行-汇总）</w:t>
-      </w:r>
-    </w:p>
-    <w:p>
-      <w:pPr>
-        <w:numPr>
-          <w:ilvl w:val="0"/>
-          <w:numId w:val="6"/>
-        </w:numPr>
-        <w:rPr>
-          <w:rFonts w:hint="eastAsia"/>
-          <w:lang w:val="en-US" w:eastAsia="zh-CN"/>
-        </w:rPr>
-      </w:pPr>
-      <w:r>
-        <w:rPr>
-          <w:rFonts w:hint="eastAsia"/>
-          <w:lang w:val="en-US" w:eastAsia="zh-CN"/>
-        </w:rPr>
-        <w:t>有四个步骤的：？？？</w:t>
-      </w:r>
-    </w:p>
-    <w:p>
-      <w:pPr>
-        <w:widowControl w:val="0"/>
-        <w:numPr>
-          <w:numId w:val="0"/>
-        </w:numPr>
-        <w:jc w:val="both"/>
-        <w:rPr>
-          <w:rFonts w:hint="eastAsia"/>
-          <w:lang w:val="en-US" w:eastAsia="zh-CN"/>
-        </w:rPr>
-      </w:pPr>
-    </w:p>
-    <w:p>
-      <w:pPr>
-        <w:pStyle w:val="3"/>
-        <w:rPr>
-          <w:rFonts w:hint="eastAsia"/>
-          <w:lang w:val="en-US" w:eastAsia="zh-CN"/>
-        </w:rPr>
-      </w:pPr>
-      <w:r>
-        <w:rPr>
-          <w:rFonts w:hint="eastAsia"/>
-          <w:lang w:val="en-US" w:eastAsia="zh-CN"/>
-        </w:rPr>
-        <w:t>诺兰模型</w:t>
-      </w:r>
-    </w:p>
-    <w:p>
-      <w:pPr>
-        <w:rPr>
-          <w:rFonts w:hint="eastAsia"/>
-          <w:lang w:val="en-US" w:eastAsia="zh-CN"/>
-        </w:rPr>
-      </w:pPr>
-      <w:r>
-        <w:rPr>
-          <w:rFonts w:hint="eastAsia"/>
-          <w:lang w:val="en-US" w:eastAsia="zh-CN"/>
-        </w:rPr>
-        <w:t>信息系统的六个阶段</w:t>
-      </w:r>
-    </w:p>
-    <w:p>
-      <w:pPr>
-        <w:rPr>
-          <w:rFonts w:hint="eastAsia"/>
-          <w:lang w:val="en-US" w:eastAsia="zh-CN"/>
-        </w:rPr>
-      </w:pPr>
-      <w:r>
-        <w:rPr>
-          <w:rFonts w:hint="eastAsia"/>
-          <w:lang w:val="en-US" w:eastAsia="zh-CN"/>
-        </w:rPr>
-        <w:t>每个阶段各有各的特点</w:t>
-      </w:r>
-    </w:p>
-    <w:p>
-      <w:pPr>
-        <w:rPr>
-          <w:rFonts w:hint="eastAsia"/>
-          <w:lang w:val="en-US" w:eastAsia="zh-CN"/>
-        </w:rPr>
-      </w:pPr>
-      <w:r>
-        <w:rPr>
-          <w:rFonts w:hint="eastAsia"/>
-          <w:lang w:val="en-US" w:eastAsia="zh-CN"/>
-        </w:rPr>
-        <w:t>重点强调——不能凭空产生最先进的系统</w:t>
-      </w:r>
-    </w:p>
-    <w:p>
-      <w:pPr>
-        <w:rPr>
-          <w:rFonts w:hint="eastAsia"/>
-          <w:lang w:val="en-US" w:eastAsia="zh-CN"/>
-        </w:rPr>
-      </w:pPr>
-      <w:r>
-        <w:rPr>
-          <w:rFonts w:hint="eastAsia"/>
-          <w:lang w:val="en-US" w:eastAsia="zh-CN"/>
-        </w:rPr>
-        <w:t>到底什么是系统规划？</w:t>
-      </w:r>
-    </w:p>
-    <w:p>
-      <w:pPr>
-        <w:rPr>
-          <w:rFonts w:hint="eastAsia"/>
-          <w:lang w:val="en-US" w:eastAsia="zh-CN"/>
-        </w:rPr>
-      </w:pPr>
-    </w:p>
-    <w:p>
-      <w:pPr>
-        <w:pStyle w:val="3"/>
-        <w:rPr>
-          <w:rFonts w:hint="eastAsia"/>
-          <w:lang w:val="en-US" w:eastAsia="zh-CN"/>
-        </w:rPr>
-      </w:pPr>
-      <w:r>
-        <w:rPr>
-          <w:rFonts w:hint="eastAsia"/>
-          <w:lang w:val="en-US" w:eastAsia="zh-CN"/>
-        </w:rPr>
-        <w:t>确定组织关键需求的两个主要方法</w:t>
-      </w:r>
-    </w:p>
-    <w:p>
-      <w:pPr>
-        <w:numPr>
-          <w:ilvl w:val="0"/>
-          <w:numId w:val="7"/>
-        </w:numPr>
-        <w:rPr>
-          <w:rFonts w:hint="eastAsia"/>
-          <w:lang w:val="en-US" w:eastAsia="zh-CN"/>
-        </w:rPr>
-      </w:pPr>
-      <w:r>
-        <w:rPr>
-          <w:rFonts w:hint="eastAsia"/>
-          <w:lang w:val="en-US" w:eastAsia="zh-CN"/>
-        </w:rPr>
-        <w:t>企业分析</w:t>
-      </w:r>
-    </w:p>
-    <w:p>
-      <w:pPr>
-        <w:numPr>
-          <w:numId w:val="0"/>
-        </w:numPr>
-        <w:rPr>
-          <w:rFonts w:hint="eastAsia"/>
-          <w:lang w:val="en-US" w:eastAsia="zh-CN"/>
-        </w:rPr>
-      </w:pPr>
-      <w:r>
-        <w:rPr>
-          <w:rFonts w:hint="eastAsia"/>
-          <w:lang w:val="en-US" w:eastAsia="zh-CN"/>
-        </w:rPr>
-        <w:t>·UC矩阵（过程和使用者之间的关系-谁创建 谁使用信息）</w:t>
-      </w:r>
-    </w:p>
-    <w:p>
-      <w:pPr>
-        <w:numPr>
-          <w:ilvl w:val="0"/>
-          <w:numId w:val="7"/>
-        </w:numPr>
-        <w:rPr>
-          <w:rFonts w:hint="eastAsia"/>
-          <w:lang w:val="en-US" w:eastAsia="zh-CN"/>
-        </w:rPr>
-      </w:pPr>
-      <w:r>
-        <w:rPr>
-          <w:rFonts w:hint="eastAsia"/>
-          <w:lang w:val="en-US" w:eastAsia="zh-CN"/>
-        </w:rPr>
-        <w:t>关键成功因素</w:t>
-      </w:r>
-    </w:p>
-    <w:p>
-      <w:pPr>
-        <w:numPr>
-          <w:numId w:val="0"/>
-        </w:numPr>
-        <w:rPr>
-          <w:rFonts w:hint="eastAsia"/>
-          <w:lang w:val="en-US" w:eastAsia="zh-CN"/>
-        </w:rPr>
-      </w:pPr>
-      <w:r>
-        <w:rPr>
-          <w:rFonts w:hint="eastAsia"/>
-          <w:lang w:val="en-US" w:eastAsia="zh-CN"/>
-        </w:rPr>
-        <w:t xml:space="preserve"> 有很多系统 那下一步做什么——跟关键人物谈 再确定下一步做什么</w:t>
-      </w:r>
-    </w:p>
-    <w:p>
-      <w:pPr>
-        <w:pStyle w:val="2"/>
-        <w:numPr>
-          <w:ilvl w:val="0"/>
-          <w:numId w:val="8"/>
-        </w:numPr>
-        <w:rPr>
-          <w:rFonts w:hint="eastAsia"/>
-          <w:lang w:val="en-US" w:eastAsia="zh-CN"/>
-        </w:rPr>
-      </w:pPr>
-      <w:r>
-        <w:rPr>
-          <w:rFonts w:hint="eastAsia"/>
-          <w:lang w:val="en-US" w:eastAsia="zh-CN"/>
-        </w:rPr>
-        <w:t>分析和设计</w:t>
-      </w:r>
-    </w:p>
-    <w:p>
-      <w:pPr>
-        <w:numPr>
-          <w:numId w:val="0"/>
-        </w:numPr>
-        <w:rPr>
-          <w:rFonts w:hint="eastAsia"/>
-          <w:lang w:val="en-US" w:eastAsia="zh-CN"/>
-        </w:rPr>
-      </w:pPr>
-      <w:r>
-        <w:rPr>
-          <w:rFonts w:hint="eastAsia"/>
-          <w:lang w:val="en-US" w:eastAsia="zh-CN"/>
-        </w:rPr>
-        <w:t>一个题目——结构化（数据流程图 模块结构图）</w:t>
-      </w:r>
-    </w:p>
-    <w:p>
-      <w:pPr>
-        <w:numPr>
-          <w:numId w:val="0"/>
-        </w:numPr>
-        <w:rPr>
-          <w:rFonts w:hint="eastAsia"/>
-          <w:lang w:val="en-US" w:eastAsia="zh-CN"/>
-        </w:rPr>
-      </w:pPr>
-      <w:r>
-        <w:rPr>
-          <w:rFonts w:hint="eastAsia"/>
-          <w:lang w:val="en-US" w:eastAsia="zh-CN"/>
-        </w:rPr>
-        <w:t>其实可以把结构化的方法和面向对象的方法结合起来，互相弥补不足</w:t>
-      </w:r>
-    </w:p>
-    <w:p>
-      <w:pPr>
-        <w:numPr>
-          <w:numId w:val="0"/>
-        </w:numPr>
-        <w:rPr>
-          <w:rFonts w:hint="eastAsia"/>
-          <w:lang w:val="en-US" w:eastAsia="zh-CN"/>
-        </w:rPr>
-      </w:pPr>
-    </w:p>
-    <w:p>
-      <w:pPr>
-        <w:pStyle w:val="3"/>
-        <w:rPr>
-          <w:rFonts w:hint="eastAsia"/>
-          <w:lang w:val="en-US" w:eastAsia="zh-CN"/>
-        </w:rPr>
-      </w:pPr>
-      <w:r>
-        <w:rPr>
-          <w:rFonts w:hint="eastAsia"/>
-          <w:lang w:val="en-US" w:eastAsia="zh-CN"/>
-        </w:rPr>
-        <w:t>结构化方法中的模块设计</w:t>
-      </w:r>
-    </w:p>
-    <w:p>
-      <w:pPr>
-        <w:numPr>
-          <w:numId w:val="0"/>
-        </w:numPr>
-        <w:rPr>
-          <w:rFonts w:hint="eastAsia"/>
-          <w:lang w:val="en-US" w:eastAsia="zh-CN"/>
-        </w:rPr>
-      </w:pPr>
-      <w:r>
-        <w:rPr>
-          <w:rFonts w:hint="eastAsia"/>
-          <w:lang w:val="en-US" w:eastAsia="zh-CN"/>
-        </w:rPr>
-        <w:t>自顶向下的过程：</w:t>
-      </w:r>
-    </w:p>
-    <w:p>
-      <w:pPr>
-        <w:numPr>
-          <w:numId w:val="0"/>
-        </w:numPr>
-        <w:rPr>
-          <w:rFonts w:hint="eastAsia"/>
-          <w:lang w:val="en-US" w:eastAsia="zh-CN"/>
-        </w:rPr>
-      </w:pPr>
-      <w:r>
-        <w:rPr>
-          <w:rFonts w:hint="eastAsia"/>
-          <w:lang w:val="en-US" w:eastAsia="zh-CN"/>
-        </w:rPr>
-        <w:t>上面：事务分析</w:t>
-      </w:r>
-    </w:p>
-    <w:p>
-      <w:pPr>
-        <w:numPr>
-          <w:numId w:val="0"/>
-        </w:numPr>
-        <w:rPr>
-          <w:rFonts w:hint="eastAsia"/>
-          <w:lang w:val="en-US" w:eastAsia="zh-CN"/>
-        </w:rPr>
-      </w:pPr>
-      <w:r>
-        <w:rPr>
-          <w:rFonts w:hint="eastAsia"/>
-          <w:lang w:val="en-US" w:eastAsia="zh-CN"/>
-        </w:rPr>
-        <w:t>下面 子系统：变换分析</w:t>
-      </w:r>
-    </w:p>
-    <w:p>
-      <w:pPr>
-        <w:numPr>
-          <w:numId w:val="0"/>
-        </w:numPr>
-        <w:rPr>
-          <w:rFonts w:hint="eastAsia"/>
-          <w:lang w:val="en-US" w:eastAsia="zh-CN"/>
-        </w:rPr>
-      </w:pPr>
-      <w:r>
-        <w:rPr>
-          <w:rFonts w:hint="eastAsia"/>
-          <w:lang w:val="en-US" w:eastAsia="zh-CN"/>
-        </w:rPr>
-        <w:t>得到逐层的模块</w:t>
-      </w:r>
-    </w:p>
-    <w:p>
-      <w:pPr>
-        <w:numPr>
-          <w:numId w:val="0"/>
-        </w:numPr>
-        <w:rPr>
-          <w:rFonts w:hint="eastAsia"/>
-          <w:lang w:val="en-US" w:eastAsia="zh-CN"/>
-        </w:rPr>
-      </w:pPr>
-    </w:p>
-    <w:p>
-      <w:pPr>
-        <w:numPr>
-          <w:numId w:val="0"/>
-        </w:numPr>
-        <w:rPr>
-          <w:rFonts w:hint="eastAsia"/>
-          <w:lang w:val="en-US" w:eastAsia="zh-CN"/>
-        </w:rPr>
-      </w:pPr>
-      <w:r>
-        <w:rPr>
-          <w:rFonts w:hint="eastAsia"/>
-          <w:lang w:val="en-US" w:eastAsia="zh-CN"/>
-        </w:rPr>
-        <w:t>除了结构化&amp;面向对象 还有信息工程方法</w:t>
-      </w:r>
-    </w:p>
-    <w:p>
-      <w:pPr>
-        <w:pStyle w:val="3"/>
-        <w:rPr>
-          <w:rFonts w:hint="eastAsia"/>
-          <w:lang w:val="en-US" w:eastAsia="zh-CN"/>
-        </w:rPr>
-      </w:pPr>
-      <w:r>
-        <w:rPr>
-          <w:rFonts w:hint="eastAsia"/>
-          <w:lang w:val="en-US" w:eastAsia="zh-CN"/>
-        </w:rPr>
-        <w:t>信息工程方法（概念）</w:t>
-      </w:r>
-    </w:p>
-    <w:p>
-      <w:pPr>
-        <w:rPr>
-          <w:rFonts w:hint="eastAsia"/>
-          <w:lang w:val="en-US" w:eastAsia="zh-CN"/>
-        </w:rPr>
-      </w:pPr>
-      <w:r>
-        <w:rPr>
-          <w:rFonts w:hint="eastAsia"/>
-          <w:lang w:val="en-US" w:eastAsia="zh-CN"/>
-        </w:rPr>
-        <w:t>比如设计数据库</w:t>
-      </w:r>
-    </w:p>
-    <w:p>
-      <w:pPr>
-        <w:rPr>
-          <w:rFonts w:hint="eastAsia"/>
-          <w:lang w:val="en-US" w:eastAsia="zh-CN"/>
-        </w:rPr>
-      </w:pPr>
-    </w:p>
-    <w:p>
-      <w:pPr>
-        <w:pStyle w:val="3"/>
-        <w:rPr>
-          <w:rFonts w:hint="eastAsia"/>
-          <w:lang w:val="en-US" w:eastAsia="zh-CN"/>
-        </w:rPr>
-      </w:pPr>
-      <w:r>
-        <w:rPr>
-          <w:rFonts w:hint="eastAsia"/>
-          <w:lang w:val="en-US" w:eastAsia="zh-CN"/>
-        </w:rPr>
-        <w:t>和管理相关的——代码设计</w:t>
-      </w:r>
-    </w:p>
-    <w:p>
-      <w:pPr>
-        <w:rPr>
-          <w:rFonts w:hint="eastAsia"/>
-          <w:lang w:val="en-US" w:eastAsia="zh-CN"/>
-        </w:rPr>
-      </w:pPr>
-      <w:r>
-        <w:rPr>
-          <w:rFonts w:hint="eastAsia"/>
-          <w:lang w:val="en-US" w:eastAsia="zh-CN"/>
-        </w:rPr>
-        <w:t>例子：身份证编号</w:t>
-      </w:r>
-    </w:p>
-    <w:p>
-      <w:pPr>
-        <w:rPr>
-          <w:rFonts w:hint="eastAsia"/>
-          <w:lang w:val="en-US" w:eastAsia="zh-CN"/>
-        </w:rPr>
-      </w:pPr>
-      <w:r>
-        <w:rPr>
-          <w:rFonts w:hint="eastAsia"/>
-          <w:lang w:val="en-US" w:eastAsia="zh-CN"/>
-        </w:rPr>
-        <w:t>目的？原则？（差不多 eg 唯一性）</w:t>
-      </w:r>
-    </w:p>
-    <w:p>
-      <w:pPr>
-        <w:rPr>
-          <w:rFonts w:hint="eastAsia"/>
-          <w:lang w:val="en-US" w:eastAsia="zh-CN"/>
-        </w:rPr>
-      </w:pPr>
-      <w:r>
-        <w:rPr>
-          <w:rFonts w:hint="eastAsia"/>
-          <w:lang w:val="en-US" w:eastAsia="zh-CN"/>
-        </w:rPr>
-        <w:t>根据哪些方法分类？</w:t>
-      </w:r>
-    </w:p>
-    <w:p>
-      <w:pPr>
-        <w:rPr>
-          <w:rFonts w:hint="eastAsia"/>
-          <w:lang w:val="en-US" w:eastAsia="zh-CN"/>
-        </w:rPr>
-      </w:pPr>
-    </w:p>
-    <w:p>
-      <w:pPr>
-        <w:pStyle w:val="3"/>
-        <w:rPr>
-          <w:rFonts w:hint="eastAsia"/>
-          <w:lang w:val="en-US" w:eastAsia="zh-CN"/>
-        </w:rPr>
-      </w:pPr>
-      <w:r>
-        <w:rPr>
-          <w:rFonts w:hint="eastAsia"/>
-          <w:lang w:val="en-US" w:eastAsia="zh-CN"/>
-        </w:rPr>
-        <w:t>四种不同的建模</w:t>
+        <w:t>信息系统的</w:t>
       </w:r>
       <w:bookmarkStart w:id="0" w:name="_GoBack"/>
       <w:bookmarkEnd w:id="0"/>
@@ -2273,7 +1158,1173 @@
           <w:rFonts w:hint="eastAsia"/>
           <w:lang w:val="en-US" w:eastAsia="zh-CN"/>
         </w:rPr>
-        <w:t>方法</w:t>
+        <w:t>伦理和社会影响</w:t>
+      </w:r>
+    </w:p>
+    <w:p>
+      <w:pPr>
+        <w:rPr>
+          <w:rFonts w:hint="eastAsia"/>
+          <w:lang w:val="en-US" w:eastAsia="zh-CN"/>
+        </w:rPr>
+      </w:pPr>
+      <w:r>
+        <w:rPr>
+          <w:rFonts w:hint="eastAsia"/>
+          <w:lang w:val="en-US" w:eastAsia="zh-CN"/>
+        </w:rPr>
+        <w:t>考的不是很多</w:t>
+      </w:r>
+    </w:p>
+    <w:p>
+      <w:pPr>
+        <w:numPr>
+          <w:ilvl w:val="0"/>
+          <w:numId w:val="0"/>
+        </w:numPr>
+        <w:rPr>
+          <w:rFonts w:hint="eastAsia"/>
+          <w:lang w:val="en-US" w:eastAsia="zh-CN"/>
+        </w:rPr>
+      </w:pPr>
+      <w:r>
+        <w:rPr>
+          <w:rFonts w:hint="eastAsia"/>
+          <w:lang w:val="en-US" w:eastAsia="zh-CN"/>
+        </w:rPr>
+        <w:t>五个角度-重点关注隐私和知识产权</w:t>
+      </w:r>
+    </w:p>
+    <w:p>
+      <w:pPr>
+        <w:pStyle w:val="2"/>
+        <w:numPr>
+          <w:ilvl w:val="0"/>
+          <w:numId w:val="5"/>
+        </w:numPr>
+        <w:rPr>
+          <w:rFonts w:hint="eastAsia"/>
+          <w:lang w:val="en-US" w:eastAsia="zh-CN"/>
+        </w:rPr>
+      </w:pPr>
+      <w:r>
+        <w:rPr>
+          <w:rFonts w:hint="eastAsia"/>
+          <w:lang w:val="en-US" w:eastAsia="zh-CN"/>
+        </w:rPr>
+        <w:t>决策</w:t>
+      </w:r>
+    </w:p>
+    <w:p>
+      <w:pPr>
+        <w:pStyle w:val="3"/>
+        <w:rPr>
+          <w:rFonts w:hint="eastAsia"/>
+          <w:lang w:val="en-US" w:eastAsia="zh-CN"/>
+        </w:rPr>
+      </w:pPr>
+      <w:r>
+        <w:rPr>
+          <w:rFonts w:hint="eastAsia"/>
+          <w:lang w:val="en-US" w:eastAsia="zh-CN"/>
+        </w:rPr>
+        <w:t>四种支持决策的系统：</w:t>
+      </w:r>
+    </w:p>
+    <w:p>
+      <w:pPr>
+        <w:numPr>
+          <w:ilvl w:val="0"/>
+          <w:numId w:val="0"/>
+        </w:numPr>
+        <w:rPr>
+          <w:rFonts w:hint="eastAsia"/>
+          <w:lang w:val="en-US" w:eastAsia="zh-CN"/>
+        </w:rPr>
+      </w:pPr>
+      <w:r>
+        <w:rPr>
+          <w:rFonts w:hint="eastAsia"/>
+          <w:lang w:val="en-US" w:eastAsia="zh-CN"/>
+        </w:rPr>
+        <w:t>高层：ESS（主管）</w:t>
+      </w:r>
+    </w:p>
+    <w:p>
+      <w:pPr>
+        <w:numPr>
+          <w:ilvl w:val="0"/>
+          <w:numId w:val="0"/>
+        </w:numPr>
+        <w:rPr>
+          <w:rFonts w:hint="eastAsia"/>
+          <w:lang w:val="en-US" w:eastAsia="zh-CN"/>
+        </w:rPr>
+      </w:pPr>
+      <w:r>
+        <w:rPr>
+          <w:rFonts w:hint="eastAsia"/>
+          <w:lang w:val="en-US" w:eastAsia="zh-CN"/>
+        </w:rPr>
+        <w:t xml:space="preserve">中层：MIS 决策支持系统 </w:t>
+      </w:r>
+    </w:p>
+    <w:p>
+      <w:pPr>
+        <w:numPr>
+          <w:ilvl w:val="0"/>
+          <w:numId w:val="0"/>
+        </w:numPr>
+        <w:rPr>
+          <w:rFonts w:hint="eastAsia"/>
+          <w:lang w:val="en-US" w:eastAsia="zh-CN"/>
+        </w:rPr>
+      </w:pPr>
+      <w:r>
+        <w:rPr>
+          <w:rFonts w:hint="eastAsia"/>
+          <w:lang w:val="en-US" w:eastAsia="zh-CN"/>
+        </w:rPr>
+        <w:t>群组决策支持系统</w:t>
+      </w:r>
+    </w:p>
+    <w:p>
+      <w:pPr>
+        <w:numPr>
+          <w:ilvl w:val="0"/>
+          <w:numId w:val="0"/>
+        </w:numPr>
+        <w:rPr>
+          <w:rFonts w:hint="eastAsia"/>
+          <w:lang w:val="en-US" w:eastAsia="zh-CN"/>
+        </w:rPr>
+      </w:pPr>
+    </w:p>
+    <w:p>
+      <w:pPr>
+        <w:pStyle w:val="3"/>
+        <w:rPr>
+          <w:rFonts w:hint="eastAsia"/>
+          <w:lang w:val="en-US" w:eastAsia="zh-CN"/>
+        </w:rPr>
+      </w:pPr>
+      <w:r>
+        <w:rPr>
+          <w:rFonts w:hint="eastAsia"/>
+          <w:lang w:val="en-US" w:eastAsia="zh-CN"/>
+        </w:rPr>
+        <w:t>决策制定的层次</w:t>
+      </w:r>
+    </w:p>
+    <w:p>
+      <w:pPr>
+        <w:numPr>
+          <w:ilvl w:val="0"/>
+          <w:numId w:val="0"/>
+        </w:numPr>
+        <w:rPr>
+          <w:rFonts w:hint="eastAsia"/>
+          <w:lang w:val="en-US" w:eastAsia="zh-CN"/>
+        </w:rPr>
+      </w:pPr>
+      <w:r>
+        <w:rPr>
+          <w:rFonts w:hint="eastAsia"/>
+          <w:lang w:val="en-US" w:eastAsia="zh-CN"/>
+        </w:rPr>
+        <w:t>每一层决策做的类型不一样</w:t>
+      </w:r>
+    </w:p>
+    <w:p>
+      <w:pPr>
+        <w:numPr>
+          <w:ilvl w:val="0"/>
+          <w:numId w:val="0"/>
+        </w:numPr>
+        <w:rPr>
+          <w:rFonts w:hint="eastAsia"/>
+          <w:lang w:val="en-US" w:eastAsia="zh-CN"/>
+        </w:rPr>
+      </w:pPr>
+      <w:r>
+        <w:rPr>
+          <w:rFonts w:hint="eastAsia"/>
+          <w:lang w:val="en-US" w:eastAsia="zh-CN"/>
+        </w:rPr>
+        <w:t>高层：非结构化</w:t>
+      </w:r>
+    </w:p>
+    <w:p>
+      <w:pPr>
+        <w:numPr>
+          <w:ilvl w:val="0"/>
+          <w:numId w:val="0"/>
+        </w:numPr>
+        <w:rPr>
+          <w:rFonts w:hint="eastAsia"/>
+          <w:lang w:val="en-US" w:eastAsia="zh-CN"/>
+        </w:rPr>
+      </w:pPr>
+      <w:r>
+        <w:rPr>
+          <w:rFonts w:hint="eastAsia"/>
+          <w:lang w:val="en-US" w:eastAsia="zh-CN"/>
+        </w:rPr>
+        <w:t>中层：半结构化</w:t>
+      </w:r>
+    </w:p>
+    <w:p>
+      <w:pPr>
+        <w:numPr>
+          <w:ilvl w:val="0"/>
+          <w:numId w:val="0"/>
+        </w:numPr>
+        <w:rPr>
+          <w:rFonts w:hint="eastAsia"/>
+          <w:lang w:val="en-US" w:eastAsia="zh-CN"/>
+        </w:rPr>
+      </w:pPr>
+      <w:r>
+        <w:rPr>
+          <w:rFonts w:hint="eastAsia"/>
+          <w:lang w:val="en-US" w:eastAsia="zh-CN"/>
+        </w:rPr>
+        <w:t>最底层：结构化</w:t>
+      </w:r>
+    </w:p>
+    <w:p>
+      <w:pPr>
+        <w:numPr>
+          <w:ilvl w:val="0"/>
+          <w:numId w:val="0"/>
+        </w:numPr>
+        <w:rPr>
+          <w:rFonts w:hint="eastAsia"/>
+          <w:lang w:val="en-US" w:eastAsia="zh-CN"/>
+        </w:rPr>
+      </w:pPr>
+      <w:r>
+        <w:rPr>
+          <w:rFonts w:hint="eastAsia"/>
+          <w:lang w:val="en-US" w:eastAsia="zh-CN"/>
+        </w:rPr>
+        <w:t>每一层的信息需求是什么样的</w:t>
+      </w:r>
+    </w:p>
+    <w:p>
+      <w:pPr>
+        <w:numPr>
+          <w:ilvl w:val="0"/>
+          <w:numId w:val="0"/>
+        </w:numPr>
+        <w:rPr>
+          <w:rFonts w:hint="eastAsia"/>
+          <w:lang w:val="en-US" w:eastAsia="zh-CN"/>
+        </w:rPr>
+      </w:pPr>
+    </w:p>
+    <w:p>
+      <w:pPr>
+        <w:numPr>
+          <w:ilvl w:val="0"/>
+          <w:numId w:val="0"/>
+        </w:numPr>
+        <w:rPr>
+          <w:rFonts w:hint="eastAsia"/>
+          <w:lang w:val="en-US" w:eastAsia="zh-CN"/>
+        </w:rPr>
+      </w:pPr>
+      <w:r>
+        <w:rPr>
+          <w:rFonts w:hint="eastAsia"/>
+          <w:lang w:val="en-US" w:eastAsia="zh-CN"/>
+        </w:rPr>
+        <w:t>搞清楚决策支持系统的界面？区分群组xx</w:t>
+      </w:r>
+    </w:p>
+    <w:p>
+      <w:pPr>
+        <w:pStyle w:val="2"/>
+        <w:numPr>
+          <w:ilvl w:val="0"/>
+          <w:numId w:val="5"/>
+        </w:numPr>
+        <w:rPr>
+          <w:rFonts w:hint="eastAsia"/>
+          <w:lang w:val="en-US" w:eastAsia="zh-CN"/>
+        </w:rPr>
+      </w:pPr>
+      <w:r>
+        <w:rPr>
+          <w:rFonts w:hint="eastAsia"/>
+          <w:lang w:val="en-US" w:eastAsia="zh-CN"/>
+        </w:rPr>
+        <w:t>知识管理</w:t>
+      </w:r>
+    </w:p>
+    <w:p>
+      <w:pPr>
+        <w:numPr>
+          <w:ilvl w:val="0"/>
+          <w:numId w:val="0"/>
+        </w:numPr>
+        <w:rPr>
+          <w:rFonts w:hint="eastAsia"/>
+          <w:lang w:val="en-US" w:eastAsia="zh-CN"/>
+        </w:rPr>
+      </w:pPr>
+      <w:r>
+        <w:rPr>
+          <w:rFonts w:hint="eastAsia"/>
+          <w:lang w:val="en-US" w:eastAsia="zh-CN"/>
+        </w:rPr>
+        <w:t>关注智能的维度</w:t>
+      </w:r>
+    </w:p>
+    <w:p>
+      <w:pPr>
+        <w:numPr>
+          <w:ilvl w:val="0"/>
+          <w:numId w:val="0"/>
+        </w:numPr>
+        <w:rPr>
+          <w:rFonts w:hint="eastAsia"/>
+          <w:lang w:val="en-US" w:eastAsia="zh-CN"/>
+        </w:rPr>
+      </w:pPr>
+    </w:p>
+    <w:p>
+      <w:pPr>
+        <w:pStyle w:val="3"/>
+        <w:rPr>
+          <w:rFonts w:hint="eastAsia"/>
+          <w:lang w:val="en-US" w:eastAsia="zh-CN"/>
+        </w:rPr>
+      </w:pPr>
+      <w:r>
+        <w:rPr>
+          <w:rFonts w:hint="eastAsia"/>
+          <w:lang w:val="en-US" w:eastAsia="zh-CN"/>
+        </w:rPr>
+        <w:t>智能和知识 和之前的信息和数据的区别</w:t>
+      </w:r>
+    </w:p>
+    <w:p>
+      <w:pPr>
+        <w:numPr>
+          <w:ilvl w:val="0"/>
+          <w:numId w:val="0"/>
+        </w:numPr>
+        <w:rPr>
+          <w:rFonts w:hint="eastAsia"/>
+          <w:lang w:val="en-US" w:eastAsia="zh-CN"/>
+        </w:rPr>
+      </w:pPr>
+    </w:p>
+    <w:p>
+      <w:pPr>
+        <w:pStyle w:val="3"/>
+        <w:rPr>
+          <w:rFonts w:hint="eastAsia"/>
+          <w:lang w:val="en-US" w:eastAsia="zh-CN"/>
+        </w:rPr>
+      </w:pPr>
+      <w:r>
+        <w:rPr>
+          <w:rFonts w:hint="eastAsia"/>
+          <w:lang w:val="en-US" w:eastAsia="zh-CN"/>
+        </w:rPr>
+        <w:t>知识的定义（从现代管理学角度知识的定义）</w:t>
+      </w:r>
+    </w:p>
+    <w:p>
+      <w:pPr>
+        <w:numPr>
+          <w:ilvl w:val="0"/>
+          <w:numId w:val="0"/>
+        </w:numPr>
+        <w:rPr>
+          <w:rFonts w:hint="eastAsia"/>
+          <w:lang w:val="en-US" w:eastAsia="zh-CN"/>
+        </w:rPr>
+      </w:pPr>
+      <w:r>
+        <w:rPr>
+          <w:rFonts w:hint="eastAsia"/>
+          <w:lang w:val="en-US" w:eastAsia="zh-CN"/>
+        </w:rPr>
+        <w:t>智能的（用机器模拟人的角度）</w:t>
+      </w:r>
+    </w:p>
+    <w:p>
+      <w:pPr>
+        <w:numPr>
+          <w:ilvl w:val="0"/>
+          <w:numId w:val="0"/>
+        </w:numPr>
+        <w:rPr>
+          <w:rFonts w:hint="eastAsia"/>
+          <w:lang w:val="en-US" w:eastAsia="zh-CN"/>
+        </w:rPr>
+      </w:pPr>
+    </w:p>
+    <w:p>
+      <w:pPr>
+        <w:pStyle w:val="3"/>
+        <w:rPr>
+          <w:rFonts w:hint="eastAsia"/>
+          <w:lang w:val="en-US" w:eastAsia="zh-CN"/>
+        </w:rPr>
+      </w:pPr>
+      <w:r>
+        <w:rPr>
+          <w:rFonts w:hint="eastAsia"/>
+          <w:lang w:val="en-US" w:eastAsia="zh-CN"/>
+        </w:rPr>
+        <w:t>知识管理系统的三种类型</w:t>
+      </w:r>
+    </w:p>
+    <w:p>
+      <w:pPr>
+        <w:numPr>
+          <w:ilvl w:val="0"/>
+          <w:numId w:val="0"/>
+        </w:numPr>
+        <w:rPr>
+          <w:rFonts w:hint="eastAsia"/>
+          <w:lang w:val="en-US" w:eastAsia="zh-CN"/>
+        </w:rPr>
+      </w:pPr>
+      <w:r>
+        <w:rPr>
+          <w:rFonts w:hint="eastAsia"/>
+          <w:lang w:val="en-US" w:eastAsia="zh-CN"/>
+        </w:rPr>
+        <w:t>管理人脑中隐形的知识-最难</w:t>
+      </w:r>
+    </w:p>
+    <w:p>
+      <w:pPr>
+        <w:numPr>
+          <w:ilvl w:val="0"/>
+          <w:numId w:val="0"/>
+        </w:numPr>
+        <w:rPr>
+          <w:rFonts w:hint="eastAsia"/>
+          <w:lang w:val="en-US" w:eastAsia="zh-CN"/>
+        </w:rPr>
+      </w:pPr>
+      <w:r>
+        <w:rPr>
+          <w:rFonts w:hint="eastAsia"/>
+          <w:lang w:val="en-US" w:eastAsia="zh-CN"/>
+        </w:rPr>
+        <w:t>（类似于结构化 半结构化。。。）</w:t>
+      </w:r>
+    </w:p>
+    <w:p>
+      <w:pPr>
+        <w:numPr>
+          <w:ilvl w:val="0"/>
+          <w:numId w:val="0"/>
+        </w:numPr>
+        <w:rPr>
+          <w:rFonts w:hint="eastAsia"/>
+          <w:lang w:val="en-US" w:eastAsia="zh-CN"/>
+        </w:rPr>
+      </w:pPr>
+    </w:p>
+    <w:p>
+      <w:pPr>
+        <w:pStyle w:val="3"/>
+        <w:rPr>
+          <w:rFonts w:hint="eastAsia"/>
+          <w:lang w:val="en-US" w:eastAsia="zh-CN"/>
+        </w:rPr>
+      </w:pPr>
+      <w:r>
+        <w:rPr>
+          <w:rFonts w:hint="eastAsia"/>
+          <w:lang w:val="en-US" w:eastAsia="zh-CN"/>
+        </w:rPr>
+        <w:t>专家系统</w:t>
+      </w:r>
+    </w:p>
+    <w:p>
+      <w:pPr>
+        <w:rPr>
+          <w:rFonts w:hint="eastAsia"/>
+          <w:lang w:val="en-US" w:eastAsia="zh-CN"/>
+        </w:rPr>
+      </w:pPr>
+      <w:r>
+        <w:rPr>
+          <w:rFonts w:hint="eastAsia"/>
+          <w:lang w:val="en-US" w:eastAsia="zh-CN"/>
+        </w:rPr>
+        <w:t>给出了一个例子（看病给药）</w:t>
+      </w:r>
+    </w:p>
+    <w:p>
+      <w:pPr>
+        <w:pStyle w:val="2"/>
+        <w:numPr>
+          <w:ilvl w:val="0"/>
+          <w:numId w:val="5"/>
+        </w:numPr>
+        <w:rPr>
+          <w:rFonts w:hint="eastAsia"/>
+          <w:lang w:val="en-US" w:eastAsia="zh-CN"/>
+        </w:rPr>
+      </w:pPr>
+      <w:r>
+        <w:rPr>
+          <w:rFonts w:hint="eastAsia"/>
+          <w:lang w:val="en-US" w:eastAsia="zh-CN"/>
+        </w:rPr>
+        <w:t>系统的规划</w:t>
+      </w:r>
+    </w:p>
+    <w:p>
+      <w:pPr>
+        <w:pStyle w:val="3"/>
+        <w:rPr>
+          <w:rFonts w:hint="eastAsia"/>
+          <w:lang w:val="en-US" w:eastAsia="zh-CN"/>
+        </w:rPr>
+      </w:pPr>
+      <w:r>
+        <w:rPr>
+          <w:rFonts w:hint="eastAsia"/>
+          <w:lang w:val="en-US" w:eastAsia="zh-CN"/>
+        </w:rPr>
+        <w:t>系统开发采用哪些形式</w:t>
+      </w:r>
+    </w:p>
+    <w:p>
+      <w:pPr>
+        <w:rPr>
+          <w:rFonts w:hint="eastAsia"/>
+          <w:lang w:val="en-US" w:eastAsia="zh-CN"/>
+        </w:rPr>
+      </w:pPr>
+      <w:r>
+        <w:rPr>
+          <w:rFonts w:hint="eastAsia"/>
+          <w:lang w:val="en-US" w:eastAsia="zh-CN"/>
+        </w:rPr>
+        <w:t>自己开发、外包。。。</w:t>
+      </w:r>
+    </w:p>
+    <w:p>
+      <w:pPr>
+        <w:pStyle w:val="3"/>
+        <w:rPr>
+          <w:rFonts w:hint="eastAsia"/>
+          <w:lang w:val="en-US" w:eastAsia="zh-CN"/>
+        </w:rPr>
+      </w:pPr>
+      <w:r>
+        <w:rPr>
+          <w:rFonts w:hint="eastAsia"/>
+          <w:lang w:val="en-US" w:eastAsia="zh-CN"/>
+        </w:rPr>
+        <w:t>业务流程重组（概念重要）</w:t>
+      </w:r>
+    </w:p>
+    <w:p>
+      <w:pPr>
+        <w:pStyle w:val="3"/>
+        <w:rPr>
+          <w:rFonts w:hint="eastAsia"/>
+          <w:lang w:val="en-US" w:eastAsia="zh-CN"/>
+        </w:rPr>
+      </w:pPr>
+      <w:r>
+        <w:rPr>
+          <w:rFonts w:hint="eastAsia"/>
+          <w:lang w:val="en-US" w:eastAsia="zh-CN"/>
+        </w:rPr>
+        <w:t>什么是业务流程识别</w:t>
+      </w:r>
+    </w:p>
+    <w:p>
+      <w:pPr>
+        <w:rPr>
+          <w:rFonts w:hint="eastAsia"/>
+          <w:lang w:val="en-US" w:eastAsia="zh-CN"/>
+        </w:rPr>
+      </w:pPr>
+      <w:r>
+        <w:rPr>
+          <w:rFonts w:hint="eastAsia"/>
+          <w:lang w:val="en-US" w:eastAsia="zh-CN"/>
+        </w:rPr>
+        <w:t>怎么发现now企业业务流程</w:t>
+      </w:r>
+    </w:p>
+    <w:p>
+      <w:pPr>
+        <w:numPr>
+          <w:ilvl w:val="0"/>
+          <w:numId w:val="6"/>
+        </w:numPr>
+        <w:rPr>
+          <w:rFonts w:hint="eastAsia"/>
+          <w:lang w:val="en-US" w:eastAsia="zh-CN"/>
+        </w:rPr>
+      </w:pPr>
+      <w:r>
+        <w:rPr>
+          <w:rFonts w:hint="eastAsia"/>
+          <w:lang w:val="en-US" w:eastAsia="zh-CN"/>
+        </w:rPr>
+        <w:t>看企业有哪些单据（最简单）</w:t>
+      </w:r>
+    </w:p>
+    <w:p>
+      <w:pPr>
+        <w:numPr>
+          <w:ilvl w:val="0"/>
+          <w:numId w:val="6"/>
+        </w:numPr>
+        <w:rPr>
+          <w:rFonts w:hint="eastAsia"/>
+          <w:lang w:val="en-US" w:eastAsia="zh-CN"/>
+        </w:rPr>
+      </w:pPr>
+      <w:r>
+        <w:rPr>
+          <w:rFonts w:hint="eastAsia"/>
+          <w:lang w:val="en-US" w:eastAsia="zh-CN"/>
+        </w:rPr>
+        <w:t>过程管理（计划-执行-汇总）</w:t>
+      </w:r>
+    </w:p>
+    <w:p>
+      <w:pPr>
+        <w:numPr>
+          <w:ilvl w:val="0"/>
+          <w:numId w:val="6"/>
+        </w:numPr>
+        <w:rPr>
+          <w:rFonts w:hint="eastAsia"/>
+          <w:lang w:val="en-US" w:eastAsia="zh-CN"/>
+        </w:rPr>
+      </w:pPr>
+      <w:r>
+        <w:rPr>
+          <w:rFonts w:hint="eastAsia"/>
+          <w:lang w:val="en-US" w:eastAsia="zh-CN"/>
+        </w:rPr>
+        <w:t>有四个步骤的：？？？</w:t>
+      </w:r>
+    </w:p>
+    <w:p>
+      <w:pPr>
+        <w:widowControl w:val="0"/>
+        <w:numPr>
+          <w:ilvl w:val="0"/>
+          <w:numId w:val="0"/>
+        </w:numPr>
+        <w:jc w:val="both"/>
+        <w:rPr>
+          <w:rFonts w:hint="eastAsia"/>
+          <w:lang w:val="en-US" w:eastAsia="zh-CN"/>
+        </w:rPr>
+      </w:pPr>
+    </w:p>
+    <w:p>
+      <w:pPr>
+        <w:pStyle w:val="3"/>
+        <w:rPr>
+          <w:rFonts w:hint="eastAsia"/>
+          <w:lang w:val="en-US" w:eastAsia="zh-CN"/>
+        </w:rPr>
+      </w:pPr>
+      <w:r>
+        <w:rPr>
+          <w:rFonts w:hint="eastAsia"/>
+          <w:lang w:val="en-US" w:eastAsia="zh-CN"/>
+        </w:rPr>
+        <w:t>诺兰模型</w:t>
+      </w:r>
+    </w:p>
+    <w:p>
+      <w:pPr>
+        <w:rPr>
+          <w:rFonts w:hint="eastAsia"/>
+          <w:lang w:val="en-US" w:eastAsia="zh-CN"/>
+        </w:rPr>
+      </w:pPr>
+      <w:r>
+        <w:rPr>
+          <w:rFonts w:hint="eastAsia"/>
+          <w:lang w:val="en-US" w:eastAsia="zh-CN"/>
+        </w:rPr>
+        <w:t>信息系统的六个阶段</w:t>
+      </w:r>
+    </w:p>
+    <w:p>
+      <w:pPr>
+        <w:rPr>
+          <w:rFonts w:hint="eastAsia"/>
+          <w:lang w:val="en-US" w:eastAsia="zh-CN"/>
+        </w:rPr>
+      </w:pPr>
+      <w:r>
+        <w:rPr>
+          <w:rFonts w:hint="eastAsia"/>
+          <w:lang w:val="en-US" w:eastAsia="zh-CN"/>
+        </w:rPr>
+        <w:t>每个阶段各有各的特点</w:t>
+      </w:r>
+    </w:p>
+    <w:p>
+      <w:pPr>
+        <w:rPr>
+          <w:rFonts w:hint="eastAsia"/>
+          <w:lang w:val="en-US" w:eastAsia="zh-CN"/>
+        </w:rPr>
+      </w:pPr>
+      <w:r>
+        <w:rPr>
+          <w:rFonts w:hint="eastAsia"/>
+          <w:lang w:val="en-US" w:eastAsia="zh-CN"/>
+        </w:rPr>
+        <w:t>重点强调——不能凭空产生最先进的系统</w:t>
+      </w:r>
+    </w:p>
+    <w:p>
+      <w:pPr>
+        <w:rPr>
+          <w:rFonts w:hint="eastAsia"/>
+          <w:lang w:val="en-US" w:eastAsia="zh-CN"/>
+        </w:rPr>
+      </w:pPr>
+      <w:r>
+        <w:rPr>
+          <w:rFonts w:hint="eastAsia"/>
+          <w:lang w:val="en-US" w:eastAsia="zh-CN"/>
+        </w:rPr>
+        <w:t>到底什么是系统规划？</w:t>
+      </w:r>
+    </w:p>
+    <w:p>
+      <w:pPr>
+        <w:rPr>
+          <w:rFonts w:hint="eastAsia"/>
+          <w:lang w:val="en-US" w:eastAsia="zh-CN"/>
+        </w:rPr>
+      </w:pPr>
+    </w:p>
+    <w:p>
+      <w:pPr>
+        <w:pStyle w:val="3"/>
+        <w:rPr>
+          <w:rFonts w:hint="eastAsia"/>
+          <w:lang w:val="en-US" w:eastAsia="zh-CN"/>
+        </w:rPr>
+      </w:pPr>
+      <w:r>
+        <w:rPr>
+          <w:rFonts w:hint="eastAsia"/>
+          <w:lang w:val="en-US" w:eastAsia="zh-CN"/>
+        </w:rPr>
+        <w:t>确定组织关键需求的两个主要方法</w:t>
+      </w:r>
+    </w:p>
+    <w:p>
+      <w:pPr>
+        <w:numPr>
+          <w:ilvl w:val="0"/>
+          <w:numId w:val="7"/>
+        </w:numPr>
+        <w:rPr>
+          <w:rFonts w:hint="eastAsia"/>
+          <w:lang w:val="en-US" w:eastAsia="zh-CN"/>
+        </w:rPr>
+      </w:pPr>
+      <w:r>
+        <w:rPr>
+          <w:rFonts w:hint="eastAsia"/>
+          <w:lang w:val="en-US" w:eastAsia="zh-CN"/>
+        </w:rPr>
+        <w:t>企业分析</w:t>
+      </w:r>
+    </w:p>
+    <w:p>
+      <w:pPr>
+        <w:numPr>
+          <w:ilvl w:val="0"/>
+          <w:numId w:val="0"/>
+        </w:numPr>
+        <w:rPr>
+          <w:rFonts w:hint="eastAsia"/>
+          <w:lang w:val="en-US" w:eastAsia="zh-CN"/>
+        </w:rPr>
+      </w:pPr>
+      <w:r>
+        <w:rPr>
+          <w:rFonts w:hint="eastAsia"/>
+          <w:lang w:val="en-US" w:eastAsia="zh-CN"/>
+        </w:rPr>
+        <w:t>·UC矩阵（过程和使用者之间的关系-谁创建 谁使用信息）</w:t>
+      </w:r>
+    </w:p>
+    <w:p>
+      <w:pPr>
+        <w:numPr>
+          <w:ilvl w:val="0"/>
+          <w:numId w:val="7"/>
+        </w:numPr>
+        <w:rPr>
+          <w:rFonts w:hint="eastAsia"/>
+          <w:lang w:val="en-US" w:eastAsia="zh-CN"/>
+        </w:rPr>
+      </w:pPr>
+      <w:r>
+        <w:rPr>
+          <w:rFonts w:hint="eastAsia"/>
+          <w:lang w:val="en-US" w:eastAsia="zh-CN"/>
+        </w:rPr>
+        <w:t>关键成功因素</w:t>
+      </w:r>
+    </w:p>
+    <w:p>
+      <w:pPr>
+        <w:numPr>
+          <w:ilvl w:val="0"/>
+          <w:numId w:val="0"/>
+        </w:numPr>
+        <w:rPr>
+          <w:rFonts w:hint="eastAsia"/>
+          <w:lang w:val="en-US" w:eastAsia="zh-CN"/>
+        </w:rPr>
+      </w:pPr>
+      <w:r>
+        <w:rPr>
+          <w:rFonts w:hint="eastAsia"/>
+          <w:lang w:val="en-US" w:eastAsia="zh-CN"/>
+        </w:rPr>
+        <w:t xml:space="preserve"> 有很多系统 那下一步做什么——跟关键人物谈 再确定下一步做什么</w:t>
+      </w:r>
+    </w:p>
+    <w:p>
+      <w:pPr>
+        <w:pStyle w:val="2"/>
+        <w:numPr>
+          <w:ilvl w:val="0"/>
+          <w:numId w:val="8"/>
+        </w:numPr>
+        <w:rPr>
+          <w:rFonts w:hint="eastAsia"/>
+          <w:lang w:val="en-US" w:eastAsia="zh-CN"/>
+        </w:rPr>
+      </w:pPr>
+      <w:r>
+        <w:rPr>
+          <w:rFonts w:hint="eastAsia"/>
+          <w:lang w:val="en-US" w:eastAsia="zh-CN"/>
+        </w:rPr>
+        <w:t>分析和设计</w:t>
+      </w:r>
+    </w:p>
+    <w:p>
+      <w:pPr>
+        <w:numPr>
+          <w:ilvl w:val="0"/>
+          <w:numId w:val="0"/>
+        </w:numPr>
+        <w:rPr>
+          <w:rFonts w:hint="eastAsia"/>
+          <w:lang w:val="en-US" w:eastAsia="zh-CN"/>
+        </w:rPr>
+      </w:pPr>
+      <w:r>
+        <w:rPr>
+          <w:rFonts w:hint="eastAsia"/>
+          <w:lang w:val="en-US" w:eastAsia="zh-CN"/>
+        </w:rPr>
+        <w:t>一个题目——结构化（数据流程图 模块结构图）</w:t>
+      </w:r>
+    </w:p>
+    <w:p>
+      <w:pPr>
+        <w:numPr>
+          <w:ilvl w:val="0"/>
+          <w:numId w:val="0"/>
+        </w:numPr>
+        <w:rPr>
+          <w:rFonts w:hint="eastAsia"/>
+          <w:lang w:val="en-US" w:eastAsia="zh-CN"/>
+        </w:rPr>
+      </w:pPr>
+      <w:r>
+        <w:rPr>
+          <w:rFonts w:hint="eastAsia"/>
+          <w:lang w:val="en-US" w:eastAsia="zh-CN"/>
+        </w:rPr>
+        <w:t>其实可以把结构化的方法和面向对象的方法结合起来，互相弥补不足</w:t>
+      </w:r>
+    </w:p>
+    <w:p>
+      <w:pPr>
+        <w:numPr>
+          <w:ilvl w:val="0"/>
+          <w:numId w:val="0"/>
+        </w:numPr>
+        <w:rPr>
+          <w:rFonts w:hint="eastAsia"/>
+          <w:lang w:val="en-US" w:eastAsia="zh-CN"/>
+        </w:rPr>
+      </w:pPr>
+    </w:p>
+    <w:p>
+      <w:pPr>
+        <w:pStyle w:val="3"/>
+        <w:rPr>
+          <w:rFonts w:hint="eastAsia"/>
+          <w:lang w:val="en-US" w:eastAsia="zh-CN"/>
+        </w:rPr>
+      </w:pPr>
+      <w:r>
+        <w:rPr>
+          <w:rFonts w:hint="eastAsia"/>
+          <w:lang w:val="en-US" w:eastAsia="zh-CN"/>
+        </w:rPr>
+        <w:t>结构化方法中的模块设计</w:t>
+      </w:r>
+    </w:p>
+    <w:p>
+      <w:pPr>
+        <w:numPr>
+          <w:ilvl w:val="0"/>
+          <w:numId w:val="0"/>
+        </w:numPr>
+        <w:rPr>
+          <w:rFonts w:hint="eastAsia"/>
+          <w:lang w:val="en-US" w:eastAsia="zh-CN"/>
+        </w:rPr>
+      </w:pPr>
+      <w:r>
+        <w:rPr>
+          <w:rFonts w:hint="eastAsia"/>
+          <w:lang w:val="en-US" w:eastAsia="zh-CN"/>
+        </w:rPr>
+        <w:t>自顶向下的过程：</w:t>
+      </w:r>
+    </w:p>
+    <w:p>
+      <w:pPr>
+        <w:numPr>
+          <w:ilvl w:val="0"/>
+          <w:numId w:val="0"/>
+        </w:numPr>
+        <w:rPr>
+          <w:rFonts w:hint="eastAsia"/>
+          <w:lang w:val="en-US" w:eastAsia="zh-CN"/>
+        </w:rPr>
+      </w:pPr>
+      <w:r>
+        <w:rPr>
+          <w:rFonts w:hint="eastAsia"/>
+          <w:lang w:val="en-US" w:eastAsia="zh-CN"/>
+        </w:rPr>
+        <w:t>上面：事务分析</w:t>
+      </w:r>
+    </w:p>
+    <w:p>
+      <w:pPr>
+        <w:numPr>
+          <w:ilvl w:val="0"/>
+          <w:numId w:val="0"/>
+        </w:numPr>
+        <w:rPr>
+          <w:rFonts w:hint="eastAsia"/>
+          <w:lang w:val="en-US" w:eastAsia="zh-CN"/>
+        </w:rPr>
+      </w:pPr>
+      <w:r>
+        <w:rPr>
+          <w:rFonts w:hint="eastAsia"/>
+          <w:lang w:val="en-US" w:eastAsia="zh-CN"/>
+        </w:rPr>
+        <w:t>下面 子系统：变换分析</w:t>
+      </w:r>
+    </w:p>
+    <w:p>
+      <w:pPr>
+        <w:numPr>
+          <w:ilvl w:val="0"/>
+          <w:numId w:val="0"/>
+        </w:numPr>
+        <w:rPr>
+          <w:rFonts w:hint="eastAsia"/>
+          <w:lang w:val="en-US" w:eastAsia="zh-CN"/>
+        </w:rPr>
+      </w:pPr>
+      <w:r>
+        <w:rPr>
+          <w:rFonts w:hint="eastAsia"/>
+          <w:lang w:val="en-US" w:eastAsia="zh-CN"/>
+        </w:rPr>
+        <w:t>得到逐层的模块</w:t>
+      </w:r>
+    </w:p>
+    <w:p>
+      <w:pPr>
+        <w:numPr>
+          <w:ilvl w:val="0"/>
+          <w:numId w:val="0"/>
+        </w:numPr>
+        <w:rPr>
+          <w:rFonts w:hint="eastAsia"/>
+          <w:lang w:val="en-US" w:eastAsia="zh-CN"/>
+        </w:rPr>
+      </w:pPr>
+    </w:p>
+    <w:p>
+      <w:pPr>
+        <w:numPr>
+          <w:ilvl w:val="0"/>
+          <w:numId w:val="0"/>
+        </w:numPr>
+        <w:rPr>
+          <w:rFonts w:hint="eastAsia"/>
+          <w:lang w:val="en-US" w:eastAsia="zh-CN"/>
+        </w:rPr>
+      </w:pPr>
+      <w:r>
+        <w:rPr>
+          <w:rFonts w:hint="eastAsia"/>
+          <w:lang w:val="en-US" w:eastAsia="zh-CN"/>
+        </w:rPr>
+        <w:t>除了结构化&amp;面向对象 还有信息工程方法</w:t>
+      </w:r>
+    </w:p>
+    <w:p>
+      <w:pPr>
+        <w:pStyle w:val="3"/>
+        <w:rPr>
+          <w:rFonts w:hint="eastAsia"/>
+          <w:lang w:val="en-US" w:eastAsia="zh-CN"/>
+        </w:rPr>
+      </w:pPr>
+      <w:r>
+        <w:rPr>
+          <w:rFonts w:hint="eastAsia"/>
+          <w:lang w:val="en-US" w:eastAsia="zh-CN"/>
+        </w:rPr>
+        <w:t>信息工程方法（概念）</w:t>
+      </w:r>
+    </w:p>
+    <w:p>
+      <w:pPr>
+        <w:rPr>
+          <w:rFonts w:hint="eastAsia"/>
+          <w:lang w:val="en-US" w:eastAsia="zh-CN"/>
+        </w:rPr>
+      </w:pPr>
+      <w:r>
+        <w:rPr>
+          <w:rFonts w:hint="eastAsia"/>
+          <w:lang w:val="en-US" w:eastAsia="zh-CN"/>
+        </w:rPr>
+        <w:t>比如设计数据库</w:t>
+      </w:r>
+    </w:p>
+    <w:p>
+      <w:pPr>
+        <w:rPr>
+          <w:rFonts w:hint="eastAsia"/>
+          <w:lang w:val="en-US" w:eastAsia="zh-CN"/>
+        </w:rPr>
+      </w:pPr>
+    </w:p>
+    <w:p>
+      <w:pPr>
+        <w:pStyle w:val="3"/>
+        <w:rPr>
+          <w:rFonts w:hint="eastAsia"/>
+          <w:lang w:val="en-US" w:eastAsia="zh-CN"/>
+        </w:rPr>
+      </w:pPr>
+      <w:r>
+        <w:rPr>
+          <w:rFonts w:hint="eastAsia"/>
+          <w:lang w:val="en-US" w:eastAsia="zh-CN"/>
+        </w:rPr>
+        <w:t>和管理相关的——代码设计</w:t>
+      </w:r>
+    </w:p>
+    <w:p>
+      <w:pPr>
+        <w:rPr>
+          <w:rFonts w:hint="eastAsia"/>
+          <w:lang w:val="en-US" w:eastAsia="zh-CN"/>
+        </w:rPr>
+      </w:pPr>
+      <w:r>
+        <w:rPr>
+          <w:rFonts w:hint="eastAsia"/>
+          <w:lang w:val="en-US" w:eastAsia="zh-CN"/>
+        </w:rPr>
+        <w:t>例子：身份证编号</w:t>
+      </w:r>
+    </w:p>
+    <w:p>
+      <w:pPr>
+        <w:rPr>
+          <w:rFonts w:hint="eastAsia"/>
+          <w:lang w:val="en-US" w:eastAsia="zh-CN"/>
+        </w:rPr>
+      </w:pPr>
+      <w:r>
+        <w:rPr>
+          <w:rFonts w:hint="eastAsia"/>
+          <w:lang w:val="en-US" w:eastAsia="zh-CN"/>
+        </w:rPr>
+        <w:t>目的？原则？（差不多 eg 唯一性）</w:t>
+      </w:r>
+    </w:p>
+    <w:p>
+      <w:pPr>
+        <w:rPr>
+          <w:rFonts w:hint="eastAsia"/>
+          <w:lang w:val="en-US" w:eastAsia="zh-CN"/>
+        </w:rPr>
+      </w:pPr>
+      <w:r>
+        <w:rPr>
+          <w:rFonts w:hint="eastAsia"/>
+          <w:lang w:val="en-US" w:eastAsia="zh-CN"/>
+        </w:rPr>
+        <w:t>根据哪些方法分类？</w:t>
+      </w:r>
+    </w:p>
+    <w:p>
+      <w:pPr>
+        <w:rPr>
+          <w:rFonts w:hint="eastAsia"/>
+          <w:lang w:val="en-US" w:eastAsia="zh-CN"/>
+        </w:rPr>
+      </w:pPr>
+    </w:p>
+    <w:p>
+      <w:pPr>
+        <w:pStyle w:val="3"/>
+        <w:rPr>
+          <w:rFonts w:hint="eastAsia"/>
+          <w:lang w:val="en-US" w:eastAsia="zh-CN"/>
+        </w:rPr>
+      </w:pPr>
+      <w:r>
+        <w:rPr>
+          <w:rFonts w:hint="eastAsia"/>
+          <w:lang w:val="en-US" w:eastAsia="zh-CN"/>
+        </w:rPr>
+        <w:t>四种不同的建模方法</w:t>
       </w:r>
     </w:p>
     <w:p>
@@ -2348,11 +2399,191 @@
 
 <file path=word/numbering.xml><?xml version="1.0" encoding="utf-8"?>
 <w:numbering xmlns:wpc="http://schemas.microsoft.com/office/word/2010/wordprocessingCanvas" xmlns:mc="http://schemas.openxmlformats.org/markup-compatibility/2006" xmlns:o="urn:schemas-microsoft-com:office:office" xmlns:r="http://schemas.openxmlformats.org/officeDocument/2006/relationships" xmlns:m="http://schemas.openxmlformats.org/officeDocument/2006/math" xmlns:v="urn:schemas-microsoft-com:vml" xmlns:wp14="http://schemas.microsoft.com/office/word/2010/wordprocessingDrawing" xmlns:wp="http://schemas.openxmlformats.org/drawingml/2006/wordprocessingDrawing" xmlns:w10="urn:schemas-microsoft-com:office:word" xmlns:w="http://schemas.openxmlformats.org/wordprocessingml/2006/main" xmlns:w14="http://schemas.microsoft.com/office/word/2010/wordml" xmlns:wpg="http://schemas.microsoft.com/office/word/2010/wordprocessingGroup" xmlns:wpi="http://schemas.microsoft.com/office/word/2010/wordprocessingInk" xmlns:wne="http://schemas.microsoft.com/office/word/2006/wordml" xmlns:wps="http://schemas.microsoft.com/office/word/2010/wordprocessingShape" mc:Ignorable="w14 wp14">
-  <w:abstractNum w:abstractNumId="0">
+  <w:abstractNum w:abstractNumId="1466649111">
+    <w:nsid w:val="576B4A17"/>
+    <w:multiLevelType w:val="singleLevel"/>
+    <w:tmpl w:val="576B4A17"/>
+    <w:lvl w:ilvl="0" w:tentative="1">
+      <w:start w:val="1"/>
+      <w:numFmt w:val="decimal"/>
+      <w:suff w:val="nothing"/>
+      <w:lvlText w:val="%1."/>
+      <w:lvlJc w:val="left"/>
+    </w:lvl>
+  </w:abstractNum>
+  <w:abstractNum w:abstractNumId="1466648906">
+    <w:nsid w:val="576B494A"/>
+    <w:multiLevelType w:val="singleLevel"/>
+    <w:tmpl w:val="576B494A"/>
+    <w:lvl w:ilvl="0" w:tentative="1">
+      <w:start w:val="3"/>
+      <w:numFmt w:val="decimal"/>
+      <w:suff w:val="nothing"/>
+      <w:lvlText w:val="%1."/>
+      <w:lvlJc w:val="left"/>
+    </w:lvl>
+  </w:abstractNum>
+  <w:abstractNum w:abstractNumId="1466649704">
+    <w:nsid w:val="576B4C68"/>
+    <w:multiLevelType w:val="multilevel"/>
+    <w:tmpl w:val="576B4C68"/>
+    <w:lvl w:ilvl="0" w:tentative="1">
+      <w:start w:val="1"/>
+      <w:numFmt w:val="decimal"/>
+      <w:suff w:val="nothing"/>
+      <w:lvlText w:val="%1."/>
+      <w:lvlJc w:val="left"/>
+    </w:lvl>
+    <w:lvl w:ilvl="1" w:tentative="1">
+      <w:start w:val="1"/>
+      <w:numFmt w:val="lowerLetter"/>
+      <w:lvlText w:val="%2)"/>
+      <w:lvlJc w:val="left"/>
+      <w:pPr>
+        <w:tabs>
+          <w:tab w:val="left" w:pos="840"/>
+        </w:tabs>
+        <w:ind w:left="840" w:leftChars="0" w:hanging="420" w:firstLineChars="0"/>
+      </w:pPr>
+      <w:rPr>
+        <w:rFonts w:hint="default"/>
+      </w:rPr>
+    </w:lvl>
+    <w:lvl w:ilvl="2" w:tentative="1">
+      <w:start w:val="1"/>
+      <w:numFmt w:val="lowerRoman"/>
+      <w:lvlText w:val="%3."/>
+      <w:lvlJc w:val="left"/>
+      <w:pPr>
+        <w:tabs>
+          <w:tab w:val="left" w:pos="1260"/>
+        </w:tabs>
+        <w:ind w:left="1260" w:leftChars="0" w:hanging="420" w:firstLineChars="0"/>
+      </w:pPr>
+      <w:rPr>
+        <w:rFonts w:hint="default"/>
+      </w:rPr>
+    </w:lvl>
+    <w:lvl w:ilvl="3" w:tentative="1">
+      <w:start w:val="1"/>
+      <w:numFmt w:val="decimal"/>
+      <w:lvlText w:val="%4."/>
+      <w:lvlJc w:val="left"/>
+      <w:pPr>
+        <w:tabs>
+          <w:tab w:val="left" w:pos="1680"/>
+        </w:tabs>
+        <w:ind w:left="1680" w:leftChars="0" w:hanging="420" w:firstLineChars="0"/>
+      </w:pPr>
+      <w:rPr>
+        <w:rFonts w:hint="default"/>
+      </w:rPr>
+    </w:lvl>
+    <w:lvl w:ilvl="4" w:tentative="1">
+      <w:start w:val="1"/>
+      <w:numFmt w:val="lowerLetter"/>
+      <w:lvlText w:val="%5)"/>
+      <w:lvlJc w:val="left"/>
+      <w:pPr>
+        <w:tabs>
+          <w:tab w:val="left" w:pos="2100"/>
+        </w:tabs>
+        <w:ind w:left="2100" w:leftChars="0" w:hanging="420" w:firstLineChars="0"/>
+      </w:pPr>
+      <w:rPr>
+        <w:rFonts w:hint="default"/>
+      </w:rPr>
+    </w:lvl>
+    <w:lvl w:ilvl="5" w:tentative="1">
+      <w:start w:val="1"/>
+      <w:numFmt w:val="lowerRoman"/>
+      <w:lvlText w:val="%6."/>
+      <w:lvlJc w:val="left"/>
+      <w:pPr>
+        <w:tabs>
+          <w:tab w:val="left" w:pos="2520"/>
+        </w:tabs>
+        <w:ind w:left="2520" w:leftChars="0" w:hanging="420" w:firstLineChars="0"/>
+      </w:pPr>
+      <w:rPr>
+        <w:rFonts w:hint="default"/>
+      </w:rPr>
+    </w:lvl>
+    <w:lvl w:ilvl="6" w:tentative="1">
+      <w:start w:val="1"/>
+      <w:numFmt w:val="decimal"/>
+      <w:lvlText w:val="%7."/>
+      <w:lvlJc w:val="left"/>
+      <w:pPr>
+        <w:tabs>
+          <w:tab w:val="left" w:pos="2940"/>
+        </w:tabs>
+        <w:ind w:left="2940" w:leftChars="0" w:hanging="420" w:firstLineChars="0"/>
+      </w:pPr>
+      <w:rPr>
+        <w:rFonts w:hint="default"/>
+      </w:rPr>
+    </w:lvl>
+    <w:lvl w:ilvl="7" w:tentative="1">
+      <w:start w:val="1"/>
+      <w:numFmt w:val="lowerLetter"/>
+      <w:lvlText w:val="%8)"/>
+      <w:lvlJc w:val="left"/>
+      <w:pPr>
+        <w:tabs>
+          <w:tab w:val="left" w:pos="3360"/>
+        </w:tabs>
+        <w:ind w:left="3360" w:leftChars="0" w:hanging="420" w:firstLineChars="0"/>
+      </w:pPr>
+      <w:rPr>
+        <w:rFonts w:hint="default"/>
+      </w:rPr>
+    </w:lvl>
+    <w:lvl w:ilvl="8" w:tentative="1">
+      <w:start w:val="1"/>
+      <w:numFmt w:val="lowerRoman"/>
+      <w:lvlText w:val="%9."/>
+      <w:lvlJc w:val="left"/>
+      <w:pPr>
+        <w:tabs>
+          <w:tab w:val="left" w:pos="3780"/>
+        </w:tabs>
+        <w:ind w:left="3780" w:leftChars="0" w:hanging="420" w:firstLineChars="0"/>
+      </w:pPr>
+      <w:rPr>
+        <w:rFonts w:hint="default"/>
+      </w:rPr>
+    </w:lvl>
+  </w:abstractNum>
+  <w:abstractNum w:abstractNumId="1466648700">
+    <w:nsid w:val="576B487C"/>
+    <w:multiLevelType w:val="singleLevel"/>
+    <w:tmpl w:val="576B487C"/>
+    <w:lvl w:ilvl="0" w:tentative="1">
+      <w:start w:val="1"/>
+      <w:numFmt w:val="decimal"/>
+      <w:suff w:val="nothing"/>
+      <w:lvlText w:val="%1."/>
+      <w:lvlJc w:val="left"/>
+    </w:lvl>
+  </w:abstractNum>
+  <w:abstractNum w:abstractNumId="1466649161">
+    <w:nsid w:val="576B4A49"/>
+    <w:multiLevelType w:val="singleLevel"/>
+    <w:tmpl w:val="576B4A49"/>
+    <w:lvl w:ilvl="0" w:tentative="1">
+      <w:start w:val="4"/>
+      <w:numFmt w:val="decimal"/>
+      <w:suff w:val="nothing"/>
+      <w:lvlText w:val="%1."/>
+      <w:lvlJc w:val="left"/>
+    </w:lvl>
+  </w:abstractNum>
+  <w:abstractNum w:abstractNumId="1466648684">
     <w:nsid w:val="576B486C"/>
     <w:multiLevelType w:val="singleLevel"/>
     <w:tmpl w:val="576B486C"/>
-    <w:lvl w:ilvl="0" w:tentative="0">
+    <w:lvl w:ilvl="0" w:tentative="1">
       <w:start w:val="2"/>
       <w:numFmt w:val="decimal"/>
       <w:suff w:val="nothing"/>
@@ -2360,11 +2591,11 @@
       <w:lvlJc w:val="left"/>
     </w:lvl>
   </w:abstractNum>
-  <w:abstractNum w:abstractNumId="1">
-    <w:nsid w:val="576B487C"/>
+  <w:abstractNum w:abstractNumId="1466649527">
+    <w:nsid w:val="576B4BB7"/>
     <w:multiLevelType w:val="singleLevel"/>
-    <w:tmpl w:val="576B487C"/>
-    <w:lvl w:ilvl="0" w:tentative="0">
+    <w:tmpl w:val="576B4BB7"/>
+    <w:lvl w:ilvl="0" w:tentative="1">
       <w:start w:val="1"/>
       <w:numFmt w:val="decimal"/>
       <w:suff w:val="nothing"/>
@@ -2372,191 +2603,11 @@
       <w:lvlJc w:val="left"/>
     </w:lvl>
   </w:abstractNum>
-  <w:abstractNum w:abstractNumId="2">
-    <w:nsid w:val="576B494A"/>
-    <w:multiLevelType w:val="singleLevel"/>
-    <w:tmpl w:val="576B494A"/>
-    <w:lvl w:ilvl="0" w:tentative="0">
-      <w:start w:val="3"/>
-      <w:numFmt w:val="decimal"/>
-      <w:suff w:val="nothing"/>
-      <w:lvlText w:val="%1."/>
-      <w:lvlJc w:val="left"/>
-    </w:lvl>
-  </w:abstractNum>
-  <w:abstractNum w:abstractNumId="3">
-    <w:nsid w:val="576B4A17"/>
-    <w:multiLevelType w:val="singleLevel"/>
-    <w:tmpl w:val="576B4A17"/>
-    <w:lvl w:ilvl="0" w:tentative="0">
-      <w:start w:val="1"/>
-      <w:numFmt w:val="decimal"/>
-      <w:suff w:val="nothing"/>
-      <w:lvlText w:val="%1."/>
-      <w:lvlJc w:val="left"/>
-    </w:lvl>
-  </w:abstractNum>
-  <w:abstractNum w:abstractNumId="4">
-    <w:nsid w:val="576B4A49"/>
-    <w:multiLevelType w:val="singleLevel"/>
-    <w:tmpl w:val="576B4A49"/>
-    <w:lvl w:ilvl="0" w:tentative="0">
-      <w:start w:val="4"/>
-      <w:numFmt w:val="decimal"/>
-      <w:suff w:val="nothing"/>
-      <w:lvlText w:val="%1."/>
-      <w:lvlJc w:val="left"/>
-    </w:lvl>
-  </w:abstractNum>
-  <w:abstractNum w:abstractNumId="5">
-    <w:nsid w:val="576B4BB7"/>
-    <w:multiLevelType w:val="singleLevel"/>
-    <w:tmpl w:val="576B4BB7"/>
-    <w:lvl w:ilvl="0" w:tentative="0">
-      <w:start w:val="1"/>
-      <w:numFmt w:val="decimal"/>
-      <w:suff w:val="nothing"/>
-      <w:lvlText w:val="%1."/>
-      <w:lvlJc w:val="left"/>
-    </w:lvl>
-  </w:abstractNum>
-  <w:abstractNum w:abstractNumId="6">
-    <w:nsid w:val="576B4C68"/>
-    <w:multiLevelType w:val="multilevel"/>
-    <w:tmpl w:val="576B4C68"/>
-    <w:lvl w:ilvl="0" w:tentative="0">
-      <w:start w:val="1"/>
-      <w:numFmt w:val="decimal"/>
-      <w:suff w:val="nothing"/>
-      <w:lvlText w:val="%1."/>
-      <w:lvlJc w:val="left"/>
-    </w:lvl>
-    <w:lvl w:ilvl="1" w:tentative="0">
-      <w:start w:val="1"/>
-      <w:numFmt w:val="lowerLetter"/>
-      <w:lvlText w:val="%2)"/>
-      <w:lvlJc w:val="left"/>
-      <w:pPr>
-        <w:tabs>
-          <w:tab w:val="left" w:pos="840"/>
-        </w:tabs>
-        <w:ind w:left="840" w:leftChars="0" w:hanging="420" w:firstLineChars="0"/>
-      </w:pPr>
-      <w:rPr>
-        <w:rFonts w:hint="default"/>
-      </w:rPr>
-    </w:lvl>
-    <w:lvl w:ilvl="2" w:tentative="0">
-      <w:start w:val="1"/>
-      <w:numFmt w:val="lowerRoman"/>
-      <w:lvlText w:val="%3."/>
-      <w:lvlJc w:val="left"/>
-      <w:pPr>
-        <w:tabs>
-          <w:tab w:val="left" w:pos="1260"/>
-        </w:tabs>
-        <w:ind w:left="1260" w:leftChars="0" w:hanging="420" w:firstLineChars="0"/>
-      </w:pPr>
-      <w:rPr>
-        <w:rFonts w:hint="default"/>
-      </w:rPr>
-    </w:lvl>
-    <w:lvl w:ilvl="3" w:tentative="0">
-      <w:start w:val="1"/>
-      <w:numFmt w:val="decimal"/>
-      <w:lvlText w:val="%4."/>
-      <w:lvlJc w:val="left"/>
-      <w:pPr>
-        <w:tabs>
-          <w:tab w:val="left" w:pos="1680"/>
-        </w:tabs>
-        <w:ind w:left="1680" w:leftChars="0" w:hanging="420" w:firstLineChars="0"/>
-      </w:pPr>
-      <w:rPr>
-        <w:rFonts w:hint="default"/>
-      </w:rPr>
-    </w:lvl>
-    <w:lvl w:ilvl="4" w:tentative="0">
-      <w:start w:val="1"/>
-      <w:numFmt w:val="lowerLetter"/>
-      <w:lvlText w:val="%5)"/>
-      <w:lvlJc w:val="left"/>
-      <w:pPr>
-        <w:tabs>
-          <w:tab w:val="left" w:pos="2100"/>
-        </w:tabs>
-        <w:ind w:left="2100" w:leftChars="0" w:hanging="420" w:firstLineChars="0"/>
-      </w:pPr>
-      <w:rPr>
-        <w:rFonts w:hint="default"/>
-      </w:rPr>
-    </w:lvl>
-    <w:lvl w:ilvl="5" w:tentative="0">
-      <w:start w:val="1"/>
-      <w:numFmt w:val="lowerRoman"/>
-      <w:lvlText w:val="%6."/>
-      <w:lvlJc w:val="left"/>
-      <w:pPr>
-        <w:tabs>
-          <w:tab w:val="left" w:pos="2520"/>
-        </w:tabs>
-        <w:ind w:left="2520" w:leftChars="0" w:hanging="420" w:firstLineChars="0"/>
-      </w:pPr>
-      <w:rPr>
-        <w:rFonts w:hint="default"/>
-      </w:rPr>
-    </w:lvl>
-    <w:lvl w:ilvl="6" w:tentative="0">
-      <w:start w:val="1"/>
-      <w:numFmt w:val="decimal"/>
-      <w:lvlText w:val="%7."/>
-      <w:lvlJc w:val="left"/>
-      <w:pPr>
-        <w:tabs>
-          <w:tab w:val="left" w:pos="2940"/>
-        </w:tabs>
-        <w:ind w:left="2940" w:leftChars="0" w:hanging="420" w:firstLineChars="0"/>
-      </w:pPr>
-      <w:rPr>
-        <w:rFonts w:hint="default"/>
-      </w:rPr>
-    </w:lvl>
-    <w:lvl w:ilvl="7" w:tentative="0">
-      <w:start w:val="1"/>
-      <w:numFmt w:val="lowerLetter"/>
-      <w:lvlText w:val="%8)"/>
-      <w:lvlJc w:val="left"/>
-      <w:pPr>
-        <w:tabs>
-          <w:tab w:val="left" w:pos="3360"/>
-        </w:tabs>
-        <w:ind w:left="3360" w:leftChars="0" w:hanging="420" w:firstLineChars="0"/>
-      </w:pPr>
-      <w:rPr>
-        <w:rFonts w:hint="default"/>
-      </w:rPr>
-    </w:lvl>
-    <w:lvl w:ilvl="8" w:tentative="0">
-      <w:start w:val="1"/>
-      <w:numFmt w:val="lowerRoman"/>
-      <w:lvlText w:val="%9."/>
-      <w:lvlJc w:val="left"/>
-      <w:pPr>
-        <w:tabs>
-          <w:tab w:val="left" w:pos="3780"/>
-        </w:tabs>
-        <w:ind w:left="3780" w:leftChars="0" w:hanging="420" w:firstLineChars="0"/>
-      </w:pPr>
-      <w:rPr>
-        <w:rFonts w:hint="default"/>
-      </w:rPr>
-    </w:lvl>
-  </w:abstractNum>
-  <w:abstractNum w:abstractNumId="7">
+  <w:abstractNum w:abstractNumId="1466649789">
     <w:nsid w:val="576B4CBD"/>
     <w:multiLevelType w:val="singleLevel"/>
     <w:tmpl w:val="576B4CBD"/>
-    <w:lvl w:ilvl="0" w:tentative="0">
+    <w:lvl w:ilvl="0" w:tentative="1">
       <w:start w:val="9"/>
       <w:numFmt w:val="decimal"/>
       <w:suff w:val="nothing"/>
@@ -2565,28 +2616,28 @@
     </w:lvl>
   </w:abstractNum>
   <w:num w:numId="1">
-    <w:abstractNumId w:val="0"/>
+    <w:abstractNumId w:val="1466648684"/>
   </w:num>
   <w:num w:numId="2">
-    <w:abstractNumId w:val="1"/>
+    <w:abstractNumId w:val="1466648700"/>
   </w:num>
   <w:num w:numId="3">
-    <w:abstractNumId w:val="2"/>
+    <w:abstractNumId w:val="1466648906"/>
   </w:num>
   <w:num w:numId="4">
-    <w:abstractNumId w:val="3"/>
+    <w:abstractNumId w:val="1466649111"/>
   </w:num>
   <w:num w:numId="5">
-    <w:abstractNumId w:val="4"/>
+    <w:abstractNumId w:val="1466649161"/>
   </w:num>
   <w:num w:numId="6">
-    <w:abstractNumId w:val="5"/>
+    <w:abstractNumId w:val="1466649527"/>
   </w:num>
   <w:num w:numId="7">
-    <w:abstractNumId w:val="6"/>
+    <w:abstractNumId w:val="1466649704"/>
   </w:num>
   <w:num w:numId="8">
-    <w:abstractNumId w:val="7"/>
+    <w:abstractNumId w:val="1466649789"/>
   </w:num>
 </w:numbering>
 </file>
@@ -2603,8 +2654,8 @@
   <w:latentStyles w:count="260" w:defQFormat="0" w:defUnhideWhenUsed="1" w:defSemiHidden="1" w:defUIPriority="99" w:defLockedState="0">
     <w:lsdException w:qFormat="1" w:unhideWhenUsed="0" w:uiPriority="0" w:semiHidden="0" w:name="Normal"/>
     <w:lsdException w:qFormat="1" w:unhideWhenUsed="0" w:uiPriority="0" w:semiHidden="0" w:name="heading 1"/>
-    <w:lsdException w:qFormat="1" w:uiPriority="0" w:name="heading 2"/>
-    <w:lsdException w:qFormat="1" w:uiPriority="0" w:name="heading 3"/>
+    <w:lsdException w:qFormat="1" w:uiPriority="0" w:semiHidden="0" w:name="heading 2"/>
+    <w:lsdException w:qFormat="1" w:uiPriority="0" w:semiHidden="0" w:name="heading 3"/>
     <w:lsdException w:qFormat="1" w:uiPriority="0" w:name="heading 4"/>
     <w:lsdException w:qFormat="1" w:uiPriority="0" w:name="heading 5"/>
     <w:lsdException w:qFormat="1" w:uiPriority="0" w:name="heading 6"/>
